--- a/dist/img/MStirmIIResume.docx
+++ b/dist/img/MStirmIIResume.docx
@@ -111,19 +111,7 @@
           <w:rPr>
             <w:rStyle w:val="Hyperlink"/>
           </w:rPr>
-          <w:t>www.linkedin.com/in/mike-stir</w:t>
-        </w:r>
-        <w:r>
-          <w:rPr>
-            <w:rStyle w:val="Hyperlink"/>
-          </w:rPr>
-          <w:t>m-ii-a</w:t>
-        </w:r>
-        <w:r>
-          <w:rPr>
-            <w:rStyle w:val="Hyperlink"/>
-          </w:rPr>
-          <w:t>0934146</w:t>
+          <w:t>www.linkedin.com/in/mike-stirm-ii-a0934146</w:t>
         </w:r>
       </w:hyperlink>
       <w:r>
@@ -187,140 +175,21 @@
           <w:sz w:val="24"/>
           <w:szCs w:val="24"/>
         </w:rPr>
-        <w:t xml:space="preserve">olver seeking to transition into a </w:t>
+        <w:t xml:space="preserve">olver </w:t>
       </w:r>
       <w:r>
         <w:rPr>
           <w:sz w:val="24"/>
           <w:szCs w:val="24"/>
         </w:rPr>
-        <w:t>W</w:t>
+        <w:t>seeking an Entry-Level or Junior Web Developer position where I can leverage my excellent communication skills, passion for web development, and creativity to contribute to the success of an organization.</w:t>
       </w:r>
       <w:r>
         <w:rPr>
           <w:sz w:val="24"/>
           <w:szCs w:val="24"/>
         </w:rPr>
-        <w:t xml:space="preserve">eb </w:t>
-      </w:r>
-      <w:r>
-        <w:rPr>
-          <w:sz w:val="24"/>
-          <w:szCs w:val="24"/>
-        </w:rPr>
-        <w:t>D</w:t>
-      </w:r>
-      <w:r>
-        <w:rPr>
-          <w:sz w:val="24"/>
-          <w:szCs w:val="24"/>
-        </w:rPr>
-        <w:t>evelopment</w:t>
-      </w:r>
-      <w:r>
-        <w:rPr>
-          <w:sz w:val="24"/>
-          <w:szCs w:val="24"/>
-        </w:rPr>
-        <w:t xml:space="preserve"> career</w:t>
-      </w:r>
-      <w:r>
-        <w:rPr>
-          <w:sz w:val="24"/>
-          <w:szCs w:val="24"/>
-        </w:rPr>
-        <w:t>.</w:t>
-      </w:r>
-      <w:r>
-        <w:rPr>
-          <w:sz w:val="24"/>
-          <w:szCs w:val="24"/>
-        </w:rPr>
-        <w:t xml:space="preserve">  As a former College Instructor, I bring excellent </w:t>
-      </w:r>
-      <w:r>
-        <w:rPr>
-          <w:sz w:val="24"/>
-          <w:szCs w:val="24"/>
-        </w:rPr>
-        <w:t>W</w:t>
-      </w:r>
-      <w:r>
-        <w:rPr>
-          <w:sz w:val="24"/>
-          <w:szCs w:val="24"/>
-        </w:rPr>
-        <w:t xml:space="preserve">ritten and </w:t>
-      </w:r>
-      <w:r>
-        <w:rPr>
-          <w:sz w:val="24"/>
-          <w:szCs w:val="24"/>
-        </w:rPr>
-        <w:t>V</w:t>
-      </w:r>
-      <w:r>
-        <w:rPr>
-          <w:sz w:val="24"/>
-          <w:szCs w:val="24"/>
-        </w:rPr>
-        <w:t xml:space="preserve">erbal </w:t>
-      </w:r>
-      <w:r>
-        <w:rPr>
-          <w:sz w:val="24"/>
-          <w:szCs w:val="24"/>
-        </w:rPr>
-        <w:t>C</w:t>
-      </w:r>
-      <w:r>
-        <w:rPr>
-          <w:sz w:val="24"/>
-          <w:szCs w:val="24"/>
-        </w:rPr>
-        <w:t xml:space="preserve">ommunication </w:t>
-      </w:r>
-      <w:r>
-        <w:rPr>
-          <w:sz w:val="24"/>
-          <w:szCs w:val="24"/>
-        </w:rPr>
-        <w:t>s</w:t>
-      </w:r>
-      <w:r>
-        <w:rPr>
-          <w:sz w:val="24"/>
-          <w:szCs w:val="24"/>
-        </w:rPr>
-        <w:t xml:space="preserve">kills.  My </w:t>
-      </w:r>
-      <w:r>
-        <w:rPr>
-          <w:sz w:val="24"/>
-          <w:szCs w:val="24"/>
-        </w:rPr>
-        <w:t>e</w:t>
-      </w:r>
-      <w:r>
-        <w:rPr>
-          <w:sz w:val="24"/>
-          <w:szCs w:val="24"/>
-        </w:rPr>
-        <w:t xml:space="preserve">ducational </w:t>
-      </w:r>
-      <w:r>
-        <w:rPr>
-          <w:sz w:val="24"/>
-          <w:szCs w:val="24"/>
-        </w:rPr>
-        <w:t>b</w:t>
-      </w:r>
-      <w:r>
-        <w:rPr>
-          <w:sz w:val="24"/>
-          <w:szCs w:val="24"/>
-        </w:rPr>
-        <w:t xml:space="preserve">ackground includes a Master of Information (IT-focused Library and Information Science degree).  </w:t>
+        <w:t xml:space="preserve">  </w:t>
       </w:r>
     </w:p>
     <w:p>
@@ -526,16 +395,7 @@
             <w:bCs/>
             <w:caps w:val="0"/>
           </w:rPr>
-          <w:t>www.m</w:t>
-        </w:r>
-        <w:r>
-          <w:rPr>
-            <w:rStyle w:val="Hyperlink"/>
-            <w:b w:val="0"/>
-            <w:bCs/>
-            <w:caps w:val="0"/>
-          </w:rPr>
-          <w:t>ichaels221.sg-host.com</w:t>
+          <w:t>www.michaels221.sg-host.com</w:t>
         </w:r>
       </w:hyperlink>
       <w:r>
@@ -942,64 +802,58 @@
         <w:pStyle w:val="Heading2"/>
       </w:pPr>
       <w:r>
-        <w:t xml:space="preserve">master of </w:t>
-      </w:r>
-      <w:r>
-        <w:t>information</w:t>
-      </w:r>
-      <w:r>
-        <w:t> </w:t>
+        <w:t>master of information </w:t>
       </w:r>
       <w:r>
         <w:rPr>
           <w:b w:val="0"/>
           <w:bCs/>
         </w:rPr>
-        <w:t>| </w:t>
+        <w:t>| october 2018 | rutgers university, new brunswick, new jersey</w:t>
+      </w:r>
+      <w:bookmarkEnd w:id="3"/>
+      <w:r>
+        <w:br/>
+      </w:r>
+    </w:p>
+    <w:p>
+      <w:pPr>
+        <w:pStyle w:val="Heading2"/>
+      </w:pPr>
+      <w:r>
+        <w:t>GOOGLE ANALYTICS INDIVIDUAL QUALIFICATION </w:t>
       </w:r>
       <w:r>
         <w:rPr>
           <w:b w:val="0"/>
           <w:bCs/>
         </w:rPr>
-        <w:t>october</w:t>
+        <w:t>| </w:t>
       </w:r>
       <w:r>
         <w:rPr>
           <w:b w:val="0"/>
           <w:bCs/>
         </w:rPr>
-        <w:t xml:space="preserve"> 201</w:t>
+        <w:t>FEBRUARY 2021</w:t>
       </w:r>
       <w:r>
         <w:rPr>
           <w:b w:val="0"/>
           <w:bCs/>
         </w:rPr>
-        <w:t>8</w:t>
+        <w:t> | </w:t>
       </w:r>
       <w:r>
         <w:rPr>
           <w:b w:val="0"/>
           <w:bCs/>
         </w:rPr>
-        <w:t xml:space="preserve"> | rutgers university, </w:t>
-      </w:r>
-      <w:r>
-        <w:rPr>
-          <w:b w:val="0"/>
-          <w:bCs/>
-        </w:rPr>
-        <w:t>new brunswick</w:t>
-      </w:r>
-      <w:r>
-        <w:rPr>
-          <w:b w:val="0"/>
-          <w:bCs/>
-        </w:rPr>
-        <w:t>, new jersey</w:t>
-      </w:r>
-      <w:bookmarkEnd w:id="3"/>
+        <w:t>GOOGLE</w:t>
+      </w:r>
+      <w:r>
+        <w:t xml:space="preserve"> </w:t>
+      </w:r>
       <w:r>
         <w:br/>
       </w:r>
@@ -1009,55 +863,7 @@
         <w:pStyle w:val="Heading2"/>
       </w:pPr>
       <w:r>
-        <w:t>GOOGLE ANALYTICS INDIVIDUAL QUALIFICATION</w:t>
-      </w:r>
-      <w:r>
-        <w:t> </w:t>
-      </w:r>
-      <w:r>
-        <w:rPr>
-          <w:b w:val="0"/>
-          <w:bCs/>
-        </w:rPr>
-        <w:t>| </w:t>
-      </w:r>
-      <w:r>
-        <w:rPr>
-          <w:b w:val="0"/>
-          <w:bCs/>
-        </w:rPr>
-        <w:t>FEBRUARY 2021</w:t>
-      </w:r>
-      <w:r>
-        <w:rPr>
-          <w:b w:val="0"/>
-          <w:bCs/>
-        </w:rPr>
-        <w:t> | </w:t>
-      </w:r>
-      <w:r>
-        <w:rPr>
-          <w:b w:val="0"/>
-          <w:bCs/>
-        </w:rPr>
-        <w:t>GOOGLE</w:t>
-      </w:r>
-      <w:r>
-        <w:t xml:space="preserve"> </w:t>
-      </w:r>
-      <w:r>
-        <w:br/>
-      </w:r>
-    </w:p>
-    <w:p>
-      <w:pPr>
-        <w:pStyle w:val="Heading2"/>
-      </w:pPr>
-      <w:r>
-        <w:t>responsive web design certification</w:t>
-      </w:r>
-      <w:r>
-        <w:t> </w:t>
+        <w:t>responsive web design certification </w:t>
       </w:r>
       <w:r>
         <w:rPr>
@@ -1363,7 +1169,6 @@
     <w:lvl w:ilvl="0">
       <w:start w:val="1"/>
       <w:numFmt w:val="bullet"/>
-      <w:pStyle w:val="ListBullet"/>
       <w:lvlText w:val="·"/>
       <w:lvlJc w:val="left"/>
       <w:pPr>
@@ -4409,6 +4214,28 @@
 </file>
 
 <file path=customXml/item1.xml><?xml version="1.0" encoding="utf-8"?>
+<?mso-contentType ?>
+<FormTemplates xmlns="http://schemas.microsoft.com/sharepoint/v3/contenttype/forms">
+  <Display>DocumentLibraryForm</Display>
+  <Edit>DocumentLibraryForm</Edit>
+  <New>DocumentLibraryForm</New>
+</FormTemplates>
+</file>
+
+<file path=customXml/item2.xml><?xml version="1.0" encoding="utf-8"?>
+<b:Sources xmlns:b="http://schemas.openxmlformats.org/officeDocument/2006/bibliography" xmlns="http://schemas.openxmlformats.org/officeDocument/2006/bibliography" SelectedStyle="\APASixthEditionOfficeOnline.xsl" StyleName="APA" Version="6"/>
+</file>
+
+<file path=customXml/item3.xml><?xml version="1.0" encoding="utf-8"?>
+<p:properties xmlns:p="http://schemas.microsoft.com/office/2006/metadata/properties" xmlns:xsi="http://www.w3.org/2001/XMLSchema-instance" xmlns:pc="http://schemas.microsoft.com/office/infopath/2007/PartnerControls">
+  <documentManagement>
+    <Status xmlns="71af3243-3dd4-4a8d-8c0d-dd76da1f02a5">Not started</Status>
+    <MediaServiceKeyPoints xmlns="71af3243-3dd4-4a8d-8c0d-dd76da1f02a5" xsi:nil="true"/>
+  </documentManagement>
+</p:properties>
+</file>
+
+<file path=customXml/item4.xml><?xml version="1.0" encoding="utf-8"?>
 <ct:contentTypeSchema xmlns:ct="http://schemas.microsoft.com/office/2006/metadata/contentType" xmlns:ma="http://schemas.microsoft.com/office/2006/metadata/properties/metaAttributes" ct:_="" ma:_="" ma:contentTypeName="Document" ma:contentTypeID="0x01010079F111ED35F8CC479449609E8A0923A6" ma:contentTypeVersion="12" ma:contentTypeDescription="Create a new document." ma:contentTypeScope="" ma:versionID="7e3f163ba23981de9af4e94a4fc3c170">
   <xsd:schema xmlns:xsd="http://www.w3.org/2001/XMLSchema" xmlns:xs="http://www.w3.org/2001/XMLSchema" xmlns:p="http://schemas.microsoft.com/office/2006/metadata/properties" xmlns:ns2="71af3243-3dd4-4a8d-8c0d-dd76da1f02a5" xmlns:ns3="16c05727-aa75-4e4a-9b5f-8a80a1165891" targetNamespace="http://schemas.microsoft.com/office/2006/metadata/properties" ma:root="true" ma:fieldsID="77303e74caa42b09a8f0afd286949429" ns2:_="" ns3:_="">
     <xsd:import namespace="71af3243-3dd4-4a8d-8c0d-dd76da1f02a5"/>
@@ -4629,29 +4456,33 @@
 </ct:contentTypeSchema>
 </file>
 
-<file path=customXml/item2.xml><?xml version="1.0" encoding="utf-8"?>
-<p:properties xmlns:p="http://schemas.microsoft.com/office/2006/metadata/properties" xmlns:xsi="http://www.w3.org/2001/XMLSchema-instance" xmlns:pc="http://schemas.microsoft.com/office/infopath/2007/PartnerControls">
-  <documentManagement>
-    <Status xmlns="71af3243-3dd4-4a8d-8c0d-dd76da1f02a5">Not started</Status>
-    <MediaServiceKeyPoints xmlns="71af3243-3dd4-4a8d-8c0d-dd76da1f02a5" xsi:nil="true"/>
-  </documentManagement>
-</p:properties>
+<file path=customXml/itemProps1.xml><?xml version="1.0" encoding="utf-8"?>
+<ds:datastoreItem xmlns:ds="http://schemas.openxmlformats.org/officeDocument/2006/customXml" ds:itemID="{65FCD3D7-1163-4E1E-81D6-53884D80039F}">
+  <ds:schemaRefs>
+    <ds:schemaRef ds:uri="http://schemas.microsoft.com/sharepoint/v3/contenttype/forms"/>
+  </ds:schemaRefs>
+</ds:datastoreItem>
 </file>
 
-<file path=customXml/item3.xml><?xml version="1.0" encoding="utf-8"?>
-<b:Sources xmlns:b="http://schemas.openxmlformats.org/officeDocument/2006/bibliography" xmlns="http://schemas.openxmlformats.org/officeDocument/2006/bibliography" SelectedStyle="\APASixthEditionOfficeOnline.xsl" StyleName="APA" Version="6"/>
+<file path=customXml/itemProps2.xml><?xml version="1.0" encoding="utf-8"?>
+<ds:datastoreItem xmlns:ds="http://schemas.openxmlformats.org/officeDocument/2006/customXml" ds:itemID="{8FC867FD-2D1B-4D12-98D2-50A55BFF9B22}">
+  <ds:schemaRefs>
+    <ds:schemaRef ds:uri="http://schemas.openxmlformats.org/officeDocument/2006/bibliography"/>
+  </ds:schemaRefs>
+</ds:datastoreItem>
 </file>
 
-<file path=customXml/item4.xml><?xml version="1.0" encoding="utf-8"?>
-<?mso-contentType ?>
-<FormTemplates xmlns="http://schemas.microsoft.com/sharepoint/v3/contenttype/forms">
-  <Display>DocumentLibraryForm</Display>
-  <Edit>DocumentLibraryForm</Edit>
-  <New>DocumentLibraryForm</New>
-</FormTemplates>
+<file path=customXml/itemProps3.xml><?xml version="1.0" encoding="utf-8"?>
+<ds:datastoreItem xmlns:ds="http://schemas.openxmlformats.org/officeDocument/2006/customXml" ds:itemID="{FE811623-14C0-4B65-BDCD-F547A66C2951}">
+  <ds:schemaRefs>
+    <ds:schemaRef ds:uri="http://schemas.microsoft.com/office/2006/metadata/properties"/>
+    <ds:schemaRef ds:uri="http://schemas.microsoft.com/office/infopath/2007/PartnerControls"/>
+    <ds:schemaRef ds:uri="71af3243-3dd4-4a8d-8c0d-dd76da1f02a5"/>
+  </ds:schemaRefs>
+</ds:datastoreItem>
 </file>
 
-<file path=customXml/itemProps1.xml><?xml version="1.0" encoding="utf-8"?>
+<file path=customXml/itemProps4.xml><?xml version="1.0" encoding="utf-8"?>
 <ds:datastoreItem xmlns:ds="http://schemas.openxmlformats.org/officeDocument/2006/customXml" ds:itemID="{9FCE161C-8AE6-4AA0-83B3-6CAA8E23BB0A}">
   <ds:schemaRefs>
     <ds:schemaRef ds:uri="http://schemas.microsoft.com/office/2006/metadata/contentType"/>
@@ -4668,30 +4499,4 @@
     <ds:schemaRef ds:uri="http://schemas.microsoft.com/internal/obd"/>
   </ds:schemaRefs>
 </ds:datastoreItem>
-</file>
-
-<file path=customXml/itemProps2.xml><?xml version="1.0" encoding="utf-8"?>
-<ds:datastoreItem xmlns:ds="http://schemas.openxmlformats.org/officeDocument/2006/customXml" ds:itemID="{FE811623-14C0-4B65-BDCD-F547A66C2951}">
-  <ds:schemaRefs>
-    <ds:schemaRef ds:uri="http://schemas.microsoft.com/office/2006/metadata/properties"/>
-    <ds:schemaRef ds:uri="http://schemas.microsoft.com/office/infopath/2007/PartnerControls"/>
-    <ds:schemaRef ds:uri="71af3243-3dd4-4a8d-8c0d-dd76da1f02a5"/>
-  </ds:schemaRefs>
-</ds:datastoreItem>
-</file>
-
-<file path=customXml/itemProps3.xml><?xml version="1.0" encoding="utf-8"?>
-<ds:datastoreItem xmlns:ds="http://schemas.openxmlformats.org/officeDocument/2006/customXml" ds:itemID="{8FC867FD-2D1B-4D12-98D2-50A55BFF9B22}">
-  <ds:schemaRefs>
-    <ds:schemaRef ds:uri="http://schemas.openxmlformats.org/officeDocument/2006/bibliography"/>
-  </ds:schemaRefs>
-</ds:datastoreItem>
-</file>
-
-<file path=customXml/itemProps4.xml><?xml version="1.0" encoding="utf-8"?>
-<ds:datastoreItem xmlns:ds="http://schemas.openxmlformats.org/officeDocument/2006/customXml" ds:itemID="{65FCD3D7-1163-4E1E-81D6-53884D80039F}">
-  <ds:schemaRefs>
-    <ds:schemaRef ds:uri="http://schemas.microsoft.com/sharepoint/v3/contenttype/forms"/>
-  </ds:schemaRefs>
-</ds:datastoreItem>
 </file>
--- a/dist/img/MStirmIIResume.docx
+++ b/dist/img/MStirmIIResume.docx
@@ -182,7 +182,21 @@
           <w:sz w:val="24"/>
           <w:szCs w:val="24"/>
         </w:rPr>
-        <w:t>seeking an Entry-Level or Junior Web Developer position where I can leverage my excellent communication skills, passion for web development, and creativity to contribute to the success of an organization.</w:t>
+        <w:t xml:space="preserve">seeking an Entry-Level Web Developer position where I can leverage my excellent communication skills, passion for web development, and creativity to </w:t>
+      </w:r>
+      <w:r>
+        <w:rPr>
+          <w:sz w:val="24"/>
+          <w:szCs w:val="24"/>
+        </w:rPr>
+        <w:t>add value to a company</w:t>
+      </w:r>
+      <w:r>
+        <w:rPr>
+          <w:sz w:val="24"/>
+          <w:szCs w:val="24"/>
+        </w:rPr>
+        <w:t>.</w:t>
       </w:r>
       <w:r>
         <w:rPr>
@@ -195,6 +209,7 @@
     <w:p>
       <w:pPr>
         <w:pStyle w:val="Heading1"/>
+        <w:spacing w:before="240"/>
         <w:rPr>
           <w:color w:val="2D599A"/>
         </w:rPr>
@@ -219,7 +234,21 @@
           <w:sz w:val="24"/>
           <w:szCs w:val="24"/>
         </w:rPr>
-        <w:t>1+ years: HTML5, CSS3, Sass, WordPress, Adobe Photoshop CC, Adobe Premiere Pro, Adobe InDesign</w:t>
+        <w:t xml:space="preserve">1+ years: </w:t>
+      </w:r>
+      <w:r>
+        <w:rPr>
+          <w:sz w:val="24"/>
+          <w:szCs w:val="24"/>
+        </w:rPr>
+        <w:t xml:space="preserve">JavaScript, </w:t>
+      </w:r>
+      <w:r>
+        <w:rPr>
+          <w:sz w:val="24"/>
+          <w:szCs w:val="24"/>
+        </w:rPr>
+        <w:t>HTML5, CSS3, Sass, WordPress, Adobe Photoshop CC, Adobe Premiere Pro, Adobe InDesign</w:t>
       </w:r>
     </w:p>
     <w:p>
@@ -249,7 +278,7 @@
           <w:sz w:val="24"/>
           <w:szCs w:val="24"/>
         </w:rPr>
-        <w:t>JavaScript, Node.js, Express.js, jQuery, Webpack, MongoDB</w:t>
+        <w:t>Node.js, Express.js, jQuery, Webpack, MongoDB</w:t>
       </w:r>
       <w:r>
         <w:rPr>
@@ -262,6 +291,7 @@
     <w:p>
       <w:pPr>
         <w:pStyle w:val="Heading1"/>
+        <w:spacing w:before="240"/>
         <w:rPr>
           <w:color w:val="2D599A"/>
         </w:rPr>
@@ -317,26 +347,13 @@
           <w:sz w:val="24"/>
           <w:szCs w:val="24"/>
         </w:rPr>
-        <w:t>JavaScript, CSS grid</w:t>
-      </w:r>
-      <w:r>
-        <w:rPr>
-          <w:sz w:val="24"/>
-          <w:szCs w:val="24"/>
-        </w:rPr>
-        <w:t>, CSS</w:t>
-      </w:r>
-      <w:r>
-        <w:rPr>
-          <w:sz w:val="24"/>
-          <w:szCs w:val="24"/>
-        </w:rPr>
-        <w:t xml:space="preserve"> transitions, Sass</w:t>
+        <w:t>JavaScript, CSS grid, Sass</w:t>
       </w:r>
     </w:p>
     <w:p>
       <w:pPr>
         <w:pStyle w:val="ListBullet"/>
+        <w:spacing w:after="120"/>
         <w:rPr>
           <w:sz w:val="24"/>
           <w:szCs w:val="24"/>
@@ -381,13 +398,246 @@
     <w:p>
       <w:pPr>
         <w:pStyle w:val="Heading2"/>
+        <w:rPr>
+          <w:b w:val="0"/>
+          <w:bCs/>
+        </w:rPr>
       </w:pPr>
       <w:bookmarkStart w:id="1" w:name="_Hlk66875042"/>
       <w:bookmarkEnd w:id="0"/>
       <w:r>
+        <w:t>corporate trainer website</w:t>
+      </w:r>
+      <w:r>
+        <w:rPr>
+          <w:b w:val="0"/>
+          <w:bCs/>
+        </w:rPr>
+        <w:t xml:space="preserve"> </w:t>
+      </w:r>
+      <w:hyperlink r:id="rId16" w:history="1">
+        <w:r>
+          <w:rPr>
+            <w:rStyle w:val="Hyperlink"/>
+            <w:b w:val="0"/>
+            <w:bCs/>
+            <w:caps w:val="0"/>
+          </w:rPr>
+          <w:t>www.vscorporatetrainer.com</w:t>
+        </w:r>
+      </w:hyperlink>
+      <w:r>
+        <w:rPr>
+          <w:b w:val="0"/>
+          <w:bCs/>
+          <w:caps w:val="0"/>
+        </w:rPr>
+        <w:t xml:space="preserve"> </w:t>
+      </w:r>
+    </w:p>
+    <w:p>
+      <w:pPr>
+        <w:pStyle w:val="ListBullet"/>
+        <w:rPr>
+          <w:sz w:val="24"/>
+          <w:szCs w:val="24"/>
+        </w:rPr>
+      </w:pPr>
+      <w:r>
+        <w:rPr>
+          <w:sz w:val="24"/>
+          <w:szCs w:val="24"/>
+        </w:rPr>
+        <w:t>JavaScript, Node.js, NPM, webpack</w:t>
+      </w:r>
+    </w:p>
+    <w:p>
+      <w:pPr>
+        <w:pStyle w:val="ListBullet"/>
+        <w:spacing w:after="120"/>
+        <w:rPr>
+          <w:sz w:val="24"/>
+          <w:szCs w:val="24"/>
+        </w:rPr>
+      </w:pPr>
+      <w:r>
+        <w:rPr>
+          <w:sz w:val="24"/>
+          <w:szCs w:val="24"/>
+        </w:rPr>
+        <w:t xml:space="preserve">Built </w:t>
+      </w:r>
+      <w:r>
+        <w:rPr>
+          <w:sz w:val="24"/>
+          <w:szCs w:val="24"/>
+        </w:rPr>
+        <w:t xml:space="preserve">a </w:t>
+      </w:r>
+      <w:r>
+        <w:rPr>
+          <w:sz w:val="24"/>
+          <w:szCs w:val="24"/>
+        </w:rPr>
+        <w:t xml:space="preserve">personal brand website for a </w:t>
+      </w:r>
+      <w:r>
+        <w:rPr>
+          <w:sz w:val="24"/>
+          <w:szCs w:val="24"/>
+        </w:rPr>
+        <w:t>c</w:t>
+      </w:r>
+      <w:r>
+        <w:rPr>
+          <w:sz w:val="24"/>
+          <w:szCs w:val="24"/>
+        </w:rPr>
+        <w:t xml:space="preserve">orporate </w:t>
+      </w:r>
+      <w:r>
+        <w:rPr>
+          <w:sz w:val="24"/>
+          <w:szCs w:val="24"/>
+        </w:rPr>
+        <w:t>t</w:t>
+      </w:r>
+      <w:r>
+        <w:rPr>
+          <w:sz w:val="24"/>
+          <w:szCs w:val="24"/>
+        </w:rPr>
+        <w:t xml:space="preserve">rainer with </w:t>
+      </w:r>
+      <w:r>
+        <w:rPr>
+          <w:sz w:val="24"/>
+          <w:szCs w:val="24"/>
+        </w:rPr>
+        <w:t xml:space="preserve">a modal </w:t>
+      </w:r>
+      <w:r>
+        <w:rPr>
+          <w:sz w:val="24"/>
+          <w:szCs w:val="24"/>
+        </w:rPr>
+        <w:t xml:space="preserve">contact form.  Employs SEO and Google Analytics tracking.  </w:t>
+      </w:r>
+    </w:p>
+    <w:p>
+      <w:pPr>
+        <w:pStyle w:val="Heading2"/>
+        <w:rPr>
+          <w:b w:val="0"/>
+          <w:bCs/>
+        </w:rPr>
+      </w:pPr>
+      <w:r>
+        <w:t>website for accompany media</w:t>
+      </w:r>
+      <w:r>
+        <w:rPr>
+          <w:b w:val="0"/>
+          <w:bCs/>
+        </w:rPr>
+        <w:t xml:space="preserve"> </w:t>
+      </w:r>
+      <w:hyperlink r:id="rId17" w:history="1">
+        <w:r>
+          <w:rPr>
+            <w:rStyle w:val="Hyperlink"/>
+            <w:b w:val="0"/>
+            <w:bCs/>
+            <w:caps w:val="0"/>
+          </w:rPr>
+          <w:t>https://accompanymedia.netlify.app</w:t>
+        </w:r>
+      </w:hyperlink>
+      <w:r>
+        <w:rPr>
+          <w:b w:val="0"/>
+          <w:bCs/>
+          <w:caps w:val="0"/>
+        </w:rPr>
+        <w:t xml:space="preserve"> </w:t>
+      </w:r>
+    </w:p>
+    <w:p>
+      <w:pPr>
+        <w:pStyle w:val="ListBullet"/>
+        <w:rPr>
+          <w:sz w:val="24"/>
+          <w:szCs w:val="24"/>
+        </w:rPr>
+      </w:pPr>
+      <w:r>
+        <w:rPr>
+          <w:sz w:val="24"/>
+          <w:szCs w:val="24"/>
+        </w:rPr>
+        <w:t xml:space="preserve">JavaScript, </w:t>
+      </w:r>
+      <w:r>
+        <w:rPr>
+          <w:sz w:val="24"/>
+          <w:szCs w:val="24"/>
+        </w:rPr>
+        <w:t>jQuery, Bootstrap, CSS grid</w:t>
+      </w:r>
+    </w:p>
+    <w:p>
+      <w:pPr>
+        <w:pStyle w:val="ListBullet"/>
+        <w:spacing w:after="120"/>
+        <w:rPr>
+          <w:sz w:val="24"/>
+          <w:szCs w:val="24"/>
+        </w:rPr>
+      </w:pPr>
+      <w:r>
+        <w:rPr>
+          <w:sz w:val="24"/>
+          <w:szCs w:val="24"/>
+        </w:rPr>
+        <w:t>Built a website for Accompany Media to showcase</w:t>
+      </w:r>
+      <w:r>
+        <w:rPr>
+          <w:sz w:val="24"/>
+          <w:szCs w:val="24"/>
+        </w:rPr>
+        <w:t xml:space="preserve"> their</w:t>
+      </w:r>
+      <w:r>
+        <w:rPr>
+          <w:sz w:val="24"/>
+          <w:szCs w:val="24"/>
+        </w:rPr>
+        <w:t xml:space="preserve"> </w:t>
+      </w:r>
+      <w:r>
+        <w:rPr>
+          <w:sz w:val="24"/>
+          <w:szCs w:val="24"/>
+        </w:rPr>
+        <w:t>projects</w:t>
+      </w:r>
+      <w:r>
+        <w:rPr>
+          <w:sz w:val="24"/>
+          <w:szCs w:val="24"/>
+        </w:rPr>
+        <w:t xml:space="preserve"> and provide a contact form.  Employs animations using JavaScript.  </w:t>
+      </w:r>
+    </w:p>
+    <w:p>
+      <w:pPr>
+        <w:pStyle w:val="Heading2"/>
+      </w:pPr>
+      <w:r>
         <w:t xml:space="preserve">Website for a college english course </w:t>
       </w:r>
-      <w:hyperlink r:id="rId16" w:history="1">
+      <w:hyperlink r:id="rId18" w:history="1">
         <w:r>
           <w:rPr>
             <w:rStyle w:val="Hyperlink"/>
@@ -434,6 +684,7 @@
     <w:p>
       <w:pPr>
         <w:pStyle w:val="ListBullet"/>
+        <w:spacing w:after="120"/>
         <w:rPr>
           <w:sz w:val="24"/>
           <w:szCs w:val="24"/>
@@ -458,142 +709,37 @@
           <w:sz w:val="24"/>
           <w:szCs w:val="24"/>
         </w:rPr>
-        <w:t xml:space="preserve"> to serve as a more welcoming learning management system and to allow students to maintain their own blogs.  </w:t>
+        <w:t xml:space="preserve"> to serve as a more </w:t>
+      </w:r>
+      <w:r>
+        <w:rPr>
+          <w:sz w:val="24"/>
+          <w:szCs w:val="24"/>
+        </w:rPr>
+        <w:t>attractive</w:t>
+      </w:r>
+      <w:r>
+        <w:rPr>
+          <w:sz w:val="24"/>
+          <w:szCs w:val="24"/>
+        </w:rPr>
+        <w:t xml:space="preserve"> learning management system and to allow students to maintain their own blogs.  </w:t>
       </w:r>
     </w:p>
     <w:p>
       <w:pPr>
         <w:pStyle w:val="Heading2"/>
-        <w:rPr>
-          <w:b w:val="0"/>
-          <w:bCs/>
-        </w:rPr>
-      </w:pPr>
-      <w:r>
-        <w:t>corporate trainer website</w:t>
-      </w:r>
-      <w:r>
-        <w:rPr>
-          <w:b w:val="0"/>
-          <w:bCs/>
-        </w:rPr>
+      </w:pPr>
+      <w:r>
+        <w:t>additional projects &amp; work samples</w:t>
+      </w:r>
+      <w:r>
+        <w:t>:</w:t>
+      </w:r>
+      <w:r>
         <w:t xml:space="preserve"> </w:t>
       </w:r>
-      <w:hyperlink r:id="rId17" w:history="1">
-        <w:r>
-          <w:rPr>
-            <w:rStyle w:val="Hyperlink"/>
-            <w:b w:val="0"/>
-            <w:bCs/>
-            <w:caps w:val="0"/>
-          </w:rPr>
-          <w:t>www.vscorporatetrainer.com</w:t>
-        </w:r>
-      </w:hyperlink>
-      <w:r>
-        <w:rPr>
-          <w:b w:val="0"/>
-          <w:bCs/>
-          <w:caps w:val="0"/>
-        </w:rPr>
-        <w:t xml:space="preserve"> </w:t>
-      </w:r>
-    </w:p>
-    <w:p>
-      <w:pPr>
-        <w:pStyle w:val="ListBullet"/>
-        <w:rPr>
-          <w:sz w:val="24"/>
-          <w:szCs w:val="24"/>
-        </w:rPr>
-      </w:pPr>
-      <w:r>
-        <w:rPr>
-          <w:sz w:val="24"/>
-          <w:szCs w:val="24"/>
-        </w:rPr>
-        <w:t xml:space="preserve">JavaScript, </w:t>
-      </w:r>
-      <w:r>
-        <w:rPr>
-          <w:sz w:val="24"/>
-          <w:szCs w:val="24"/>
-        </w:rPr>
-        <w:t>Node.js, NPM, webpack</w:t>
-      </w:r>
-    </w:p>
-    <w:p>
-      <w:pPr>
-        <w:pStyle w:val="ListBullet"/>
-        <w:rPr>
-          <w:sz w:val="24"/>
-          <w:szCs w:val="24"/>
-        </w:rPr>
-      </w:pPr>
-      <w:r>
-        <w:rPr>
-          <w:sz w:val="24"/>
-          <w:szCs w:val="24"/>
-        </w:rPr>
-        <w:t xml:space="preserve">Built </w:t>
-      </w:r>
-      <w:r>
-        <w:rPr>
-          <w:sz w:val="24"/>
-          <w:szCs w:val="24"/>
-        </w:rPr>
-        <w:t xml:space="preserve">a </w:t>
-      </w:r>
-      <w:r>
-        <w:rPr>
-          <w:sz w:val="24"/>
-          <w:szCs w:val="24"/>
-        </w:rPr>
-        <w:t xml:space="preserve">personal brand website for a </w:t>
-      </w:r>
-      <w:r>
-        <w:rPr>
-          <w:sz w:val="24"/>
-          <w:szCs w:val="24"/>
-        </w:rPr>
-        <w:t>c</w:t>
-      </w:r>
-      <w:r>
-        <w:rPr>
-          <w:sz w:val="24"/>
-          <w:szCs w:val="24"/>
-        </w:rPr>
-        <w:t xml:space="preserve">orporate </w:t>
-      </w:r>
-      <w:r>
-        <w:rPr>
-          <w:sz w:val="24"/>
-          <w:szCs w:val="24"/>
-        </w:rPr>
-        <w:t>t</w:t>
-      </w:r>
-      <w:r>
-        <w:rPr>
-          <w:sz w:val="24"/>
-          <w:szCs w:val="24"/>
-        </w:rPr>
-        <w:t xml:space="preserve">rainer with contact form.  Employs SEO and Google Analytics tracking.  </w:t>
-      </w:r>
-    </w:p>
-    <w:p>
-      <w:pPr>
-        <w:pStyle w:val="Heading2"/>
-      </w:pPr>
-      <w:r>
-        <w:t>additional projects &amp; work samples</w:t>
-      </w:r>
-      <w:r>
-        <w:t>:</w:t>
-      </w:r>
-      <w:r>
-        <w:t xml:space="preserve"> </w:t>
-      </w:r>
-      <w:hyperlink r:id="rId18" w:history="1">
+      <w:hyperlink r:id="rId19" w:history="1">
         <w:r>
           <w:rPr>
             <w:rStyle w:val="Hyperlink"/>
@@ -616,6 +762,7 @@
     <w:p>
       <w:pPr>
         <w:pStyle w:val="Heading1"/>
+        <w:spacing w:before="240"/>
         <w:rPr>
           <w:rFonts w:asciiTheme="minorHAnsi" w:eastAsiaTheme="minorHAnsi" w:hAnsiTheme="minorHAnsi" w:cstheme="minorBidi"/>
           <w:color w:val="2D599A"/>
@@ -896,7 +1043,7 @@
       <w:bookmarkEnd w:id="2"/>
     </w:p>
     <w:sectPr>
-      <w:footerReference w:type="default" r:id="rId19"/>
+      <w:footerReference w:type="default" r:id="rId20"/>
       <w:type w:val="continuous"/>
       <w:pgSz w:w="12240" w:h="15840" w:code="1"/>
       <w:pgMar w:top="720" w:right="720" w:bottom="720" w:left="720" w:header="720" w:footer="720" w:gutter="0"/>
@@ -4214,28 +4361,6 @@
 </file>
 
 <file path=customXml/item1.xml><?xml version="1.0" encoding="utf-8"?>
-<?mso-contentType ?>
-<FormTemplates xmlns="http://schemas.microsoft.com/sharepoint/v3/contenttype/forms">
-  <Display>DocumentLibraryForm</Display>
-  <Edit>DocumentLibraryForm</Edit>
-  <New>DocumentLibraryForm</New>
-</FormTemplates>
-</file>
-
-<file path=customXml/item2.xml><?xml version="1.0" encoding="utf-8"?>
-<b:Sources xmlns:b="http://schemas.openxmlformats.org/officeDocument/2006/bibliography" xmlns="http://schemas.openxmlformats.org/officeDocument/2006/bibliography" SelectedStyle="\APASixthEditionOfficeOnline.xsl" StyleName="APA" Version="6"/>
-</file>
-
-<file path=customXml/item3.xml><?xml version="1.0" encoding="utf-8"?>
-<p:properties xmlns:p="http://schemas.microsoft.com/office/2006/metadata/properties" xmlns:xsi="http://www.w3.org/2001/XMLSchema-instance" xmlns:pc="http://schemas.microsoft.com/office/infopath/2007/PartnerControls">
-  <documentManagement>
-    <Status xmlns="71af3243-3dd4-4a8d-8c0d-dd76da1f02a5">Not started</Status>
-    <MediaServiceKeyPoints xmlns="71af3243-3dd4-4a8d-8c0d-dd76da1f02a5" xsi:nil="true"/>
-  </documentManagement>
-</p:properties>
-</file>
-
-<file path=customXml/item4.xml><?xml version="1.0" encoding="utf-8"?>
 <ct:contentTypeSchema xmlns:ct="http://schemas.microsoft.com/office/2006/metadata/contentType" xmlns:ma="http://schemas.microsoft.com/office/2006/metadata/properties/metaAttributes" ct:_="" ma:_="" ma:contentTypeName="Document" ma:contentTypeID="0x01010079F111ED35F8CC479449609E8A0923A6" ma:contentTypeVersion="12" ma:contentTypeDescription="Create a new document." ma:contentTypeScope="" ma:versionID="7e3f163ba23981de9af4e94a4fc3c170">
   <xsd:schema xmlns:xsd="http://www.w3.org/2001/XMLSchema" xmlns:xs="http://www.w3.org/2001/XMLSchema" xmlns:p="http://schemas.microsoft.com/office/2006/metadata/properties" xmlns:ns2="71af3243-3dd4-4a8d-8c0d-dd76da1f02a5" xmlns:ns3="16c05727-aa75-4e4a-9b5f-8a80a1165891" targetNamespace="http://schemas.microsoft.com/office/2006/metadata/properties" ma:root="true" ma:fieldsID="77303e74caa42b09a8f0afd286949429" ns2:_="" ns3:_="">
     <xsd:import namespace="71af3243-3dd4-4a8d-8c0d-dd76da1f02a5"/>
@@ -4456,33 +4581,29 @@
 </ct:contentTypeSchema>
 </file>
 
-<file path=customXml/itemProps1.xml><?xml version="1.0" encoding="utf-8"?>
-<ds:datastoreItem xmlns:ds="http://schemas.openxmlformats.org/officeDocument/2006/customXml" ds:itemID="{65FCD3D7-1163-4E1E-81D6-53884D80039F}">
-  <ds:schemaRefs>
-    <ds:schemaRef ds:uri="http://schemas.microsoft.com/sharepoint/v3/contenttype/forms"/>
-  </ds:schemaRefs>
-</ds:datastoreItem>
+<file path=customXml/item2.xml><?xml version="1.0" encoding="utf-8"?>
+<p:properties xmlns:p="http://schemas.microsoft.com/office/2006/metadata/properties" xmlns:xsi="http://www.w3.org/2001/XMLSchema-instance" xmlns:pc="http://schemas.microsoft.com/office/infopath/2007/PartnerControls">
+  <documentManagement>
+    <Status xmlns="71af3243-3dd4-4a8d-8c0d-dd76da1f02a5">Not started</Status>
+    <MediaServiceKeyPoints xmlns="71af3243-3dd4-4a8d-8c0d-dd76da1f02a5" xsi:nil="true"/>
+  </documentManagement>
+</p:properties>
 </file>
 
-<file path=customXml/itemProps2.xml><?xml version="1.0" encoding="utf-8"?>
-<ds:datastoreItem xmlns:ds="http://schemas.openxmlformats.org/officeDocument/2006/customXml" ds:itemID="{8FC867FD-2D1B-4D12-98D2-50A55BFF9B22}">
-  <ds:schemaRefs>
-    <ds:schemaRef ds:uri="http://schemas.openxmlformats.org/officeDocument/2006/bibliography"/>
-  </ds:schemaRefs>
-</ds:datastoreItem>
+<file path=customXml/item3.xml><?xml version="1.0" encoding="utf-8"?>
+<b:Sources xmlns:b="http://schemas.openxmlformats.org/officeDocument/2006/bibliography" xmlns="http://schemas.openxmlformats.org/officeDocument/2006/bibliography" SelectedStyle="\APASixthEditionOfficeOnline.xsl" StyleName="APA" Version="6"/>
 </file>
 
-<file path=customXml/itemProps3.xml><?xml version="1.0" encoding="utf-8"?>
-<ds:datastoreItem xmlns:ds="http://schemas.openxmlformats.org/officeDocument/2006/customXml" ds:itemID="{FE811623-14C0-4B65-BDCD-F547A66C2951}">
-  <ds:schemaRefs>
-    <ds:schemaRef ds:uri="http://schemas.microsoft.com/office/2006/metadata/properties"/>
-    <ds:schemaRef ds:uri="http://schemas.microsoft.com/office/infopath/2007/PartnerControls"/>
-    <ds:schemaRef ds:uri="71af3243-3dd4-4a8d-8c0d-dd76da1f02a5"/>
-  </ds:schemaRefs>
-</ds:datastoreItem>
+<file path=customXml/item4.xml><?xml version="1.0" encoding="utf-8"?>
+<?mso-contentType ?>
+<FormTemplates xmlns="http://schemas.microsoft.com/sharepoint/v3/contenttype/forms">
+  <Display>DocumentLibraryForm</Display>
+  <Edit>DocumentLibraryForm</Edit>
+  <New>DocumentLibraryForm</New>
+</FormTemplates>
 </file>
 
-<file path=customXml/itemProps4.xml><?xml version="1.0" encoding="utf-8"?>
+<file path=customXml/itemProps1.xml><?xml version="1.0" encoding="utf-8"?>
 <ds:datastoreItem xmlns:ds="http://schemas.openxmlformats.org/officeDocument/2006/customXml" ds:itemID="{9FCE161C-8AE6-4AA0-83B3-6CAA8E23BB0A}">
   <ds:schemaRefs>
     <ds:schemaRef ds:uri="http://schemas.microsoft.com/office/2006/metadata/contentType"/>
@@ -4499,4 +4620,30 @@
     <ds:schemaRef ds:uri="http://schemas.microsoft.com/internal/obd"/>
   </ds:schemaRefs>
 </ds:datastoreItem>
+</file>
+
+<file path=customXml/itemProps2.xml><?xml version="1.0" encoding="utf-8"?>
+<ds:datastoreItem xmlns:ds="http://schemas.openxmlformats.org/officeDocument/2006/customXml" ds:itemID="{FE811623-14C0-4B65-BDCD-F547A66C2951}">
+  <ds:schemaRefs>
+    <ds:schemaRef ds:uri="http://schemas.microsoft.com/office/2006/metadata/properties"/>
+    <ds:schemaRef ds:uri="http://schemas.microsoft.com/office/infopath/2007/PartnerControls"/>
+    <ds:schemaRef ds:uri="71af3243-3dd4-4a8d-8c0d-dd76da1f02a5"/>
+  </ds:schemaRefs>
+</ds:datastoreItem>
+</file>
+
+<file path=customXml/itemProps3.xml><?xml version="1.0" encoding="utf-8"?>
+<ds:datastoreItem xmlns:ds="http://schemas.openxmlformats.org/officeDocument/2006/customXml" ds:itemID="{8FC867FD-2D1B-4D12-98D2-50A55BFF9B22}">
+  <ds:schemaRefs>
+    <ds:schemaRef ds:uri="http://schemas.openxmlformats.org/officeDocument/2006/bibliography"/>
+  </ds:schemaRefs>
+</ds:datastoreItem>
+</file>
+
+<file path=customXml/itemProps4.xml><?xml version="1.0" encoding="utf-8"?>
+<ds:datastoreItem xmlns:ds="http://schemas.openxmlformats.org/officeDocument/2006/customXml" ds:itemID="{65FCD3D7-1163-4E1E-81D6-53884D80039F}">
+  <ds:schemaRefs>
+    <ds:schemaRef ds:uri="http://schemas.microsoft.com/sharepoint/v3/contenttype/forms"/>
+  </ds:schemaRefs>
+</ds:datastoreItem>
 </file>
--- a/dist/img/MStirmIIResume.docx
+++ b/dist/img/MStirmIIResume.docx
@@ -550,7 +550,7 @@
             <w:bCs/>
             <w:caps w:val="0"/>
           </w:rPr>
-          <w:t>https://accompanymedia.netlify.app</w:t>
+          <w:t>www.accompanymedianj.com</w:t>
         </w:r>
       </w:hyperlink>
       <w:r>
@@ -599,35 +599,7 @@
           <w:sz w:val="24"/>
           <w:szCs w:val="24"/>
         </w:rPr>
-        <w:t>Built a website for Accompany Media to showcase</w:t>
-      </w:r>
-      <w:r>
-        <w:rPr>
-          <w:sz w:val="24"/>
-          <w:szCs w:val="24"/>
-        </w:rPr>
-        <w:t xml:space="preserve"> their</w:t>
-      </w:r>
-      <w:r>
-        <w:rPr>
-          <w:sz w:val="24"/>
-          <w:szCs w:val="24"/>
-        </w:rPr>
-        <w:t xml:space="preserve"> </w:t>
-      </w:r>
-      <w:r>
-        <w:rPr>
-          <w:sz w:val="24"/>
-          <w:szCs w:val="24"/>
-        </w:rPr>
-        <w:t>projects</w:t>
-      </w:r>
-      <w:r>
-        <w:rPr>
-          <w:sz w:val="24"/>
-          <w:szCs w:val="24"/>
-        </w:rPr>
-        <w:t xml:space="preserve"> and provide a contact form.  Employs animations using JavaScript.  </w:t>
+        <w:t xml:space="preserve">Built a website for Accompany Media to showcase their projects and provide a contact form.  Employs animations using JavaScript.  </w:t>
       </w:r>
     </w:p>
     <w:p>
@@ -4361,6 +4333,28 @@
 </file>
 
 <file path=customXml/item1.xml><?xml version="1.0" encoding="utf-8"?>
+<?mso-contentType ?>
+<FormTemplates xmlns="http://schemas.microsoft.com/sharepoint/v3/contenttype/forms">
+  <Display>DocumentLibraryForm</Display>
+  <Edit>DocumentLibraryForm</Edit>
+  <New>DocumentLibraryForm</New>
+</FormTemplates>
+</file>
+
+<file path=customXml/item2.xml><?xml version="1.0" encoding="utf-8"?>
+<b:Sources xmlns:b="http://schemas.openxmlformats.org/officeDocument/2006/bibliography" xmlns="http://schemas.openxmlformats.org/officeDocument/2006/bibliography" SelectedStyle="\APASixthEditionOfficeOnline.xsl" StyleName="APA" Version="6"/>
+</file>
+
+<file path=customXml/item3.xml><?xml version="1.0" encoding="utf-8"?>
+<p:properties xmlns:p="http://schemas.microsoft.com/office/2006/metadata/properties" xmlns:xsi="http://www.w3.org/2001/XMLSchema-instance" xmlns:pc="http://schemas.microsoft.com/office/infopath/2007/PartnerControls">
+  <documentManagement>
+    <Status xmlns="71af3243-3dd4-4a8d-8c0d-dd76da1f02a5">Not started</Status>
+    <MediaServiceKeyPoints xmlns="71af3243-3dd4-4a8d-8c0d-dd76da1f02a5" xsi:nil="true"/>
+  </documentManagement>
+</p:properties>
+</file>
+
+<file path=customXml/item4.xml><?xml version="1.0" encoding="utf-8"?>
 <ct:contentTypeSchema xmlns:ct="http://schemas.microsoft.com/office/2006/metadata/contentType" xmlns:ma="http://schemas.microsoft.com/office/2006/metadata/properties/metaAttributes" ct:_="" ma:_="" ma:contentTypeName="Document" ma:contentTypeID="0x01010079F111ED35F8CC479449609E8A0923A6" ma:contentTypeVersion="12" ma:contentTypeDescription="Create a new document." ma:contentTypeScope="" ma:versionID="7e3f163ba23981de9af4e94a4fc3c170">
   <xsd:schema xmlns:xsd="http://www.w3.org/2001/XMLSchema" xmlns:xs="http://www.w3.org/2001/XMLSchema" xmlns:p="http://schemas.microsoft.com/office/2006/metadata/properties" xmlns:ns2="71af3243-3dd4-4a8d-8c0d-dd76da1f02a5" xmlns:ns3="16c05727-aa75-4e4a-9b5f-8a80a1165891" targetNamespace="http://schemas.microsoft.com/office/2006/metadata/properties" ma:root="true" ma:fieldsID="77303e74caa42b09a8f0afd286949429" ns2:_="" ns3:_="">
     <xsd:import namespace="71af3243-3dd4-4a8d-8c0d-dd76da1f02a5"/>
@@ -4581,29 +4575,33 @@
 </ct:contentTypeSchema>
 </file>
 
-<file path=customXml/item2.xml><?xml version="1.0" encoding="utf-8"?>
-<p:properties xmlns:p="http://schemas.microsoft.com/office/2006/metadata/properties" xmlns:xsi="http://www.w3.org/2001/XMLSchema-instance" xmlns:pc="http://schemas.microsoft.com/office/infopath/2007/PartnerControls">
-  <documentManagement>
-    <Status xmlns="71af3243-3dd4-4a8d-8c0d-dd76da1f02a5">Not started</Status>
-    <MediaServiceKeyPoints xmlns="71af3243-3dd4-4a8d-8c0d-dd76da1f02a5" xsi:nil="true"/>
-  </documentManagement>
-</p:properties>
+<file path=customXml/itemProps1.xml><?xml version="1.0" encoding="utf-8"?>
+<ds:datastoreItem xmlns:ds="http://schemas.openxmlformats.org/officeDocument/2006/customXml" ds:itemID="{65FCD3D7-1163-4E1E-81D6-53884D80039F}">
+  <ds:schemaRefs>
+    <ds:schemaRef ds:uri="http://schemas.microsoft.com/sharepoint/v3/contenttype/forms"/>
+  </ds:schemaRefs>
+</ds:datastoreItem>
 </file>
 
-<file path=customXml/item3.xml><?xml version="1.0" encoding="utf-8"?>
-<b:Sources xmlns:b="http://schemas.openxmlformats.org/officeDocument/2006/bibliography" xmlns="http://schemas.openxmlformats.org/officeDocument/2006/bibliography" SelectedStyle="\APASixthEditionOfficeOnline.xsl" StyleName="APA" Version="6"/>
+<file path=customXml/itemProps2.xml><?xml version="1.0" encoding="utf-8"?>
+<ds:datastoreItem xmlns:ds="http://schemas.openxmlformats.org/officeDocument/2006/customXml" ds:itemID="{8FC867FD-2D1B-4D12-98D2-50A55BFF9B22}">
+  <ds:schemaRefs>
+    <ds:schemaRef ds:uri="http://schemas.openxmlformats.org/officeDocument/2006/bibliography"/>
+  </ds:schemaRefs>
+</ds:datastoreItem>
 </file>
 
-<file path=customXml/item4.xml><?xml version="1.0" encoding="utf-8"?>
-<?mso-contentType ?>
-<FormTemplates xmlns="http://schemas.microsoft.com/sharepoint/v3/contenttype/forms">
-  <Display>DocumentLibraryForm</Display>
-  <Edit>DocumentLibraryForm</Edit>
-  <New>DocumentLibraryForm</New>
-</FormTemplates>
+<file path=customXml/itemProps3.xml><?xml version="1.0" encoding="utf-8"?>
+<ds:datastoreItem xmlns:ds="http://schemas.openxmlformats.org/officeDocument/2006/customXml" ds:itemID="{FE811623-14C0-4B65-BDCD-F547A66C2951}">
+  <ds:schemaRefs>
+    <ds:schemaRef ds:uri="http://schemas.microsoft.com/office/2006/metadata/properties"/>
+    <ds:schemaRef ds:uri="http://schemas.microsoft.com/office/infopath/2007/PartnerControls"/>
+    <ds:schemaRef ds:uri="71af3243-3dd4-4a8d-8c0d-dd76da1f02a5"/>
+  </ds:schemaRefs>
+</ds:datastoreItem>
 </file>
 
-<file path=customXml/itemProps1.xml><?xml version="1.0" encoding="utf-8"?>
+<file path=customXml/itemProps4.xml><?xml version="1.0" encoding="utf-8"?>
 <ds:datastoreItem xmlns:ds="http://schemas.openxmlformats.org/officeDocument/2006/customXml" ds:itemID="{9FCE161C-8AE6-4AA0-83B3-6CAA8E23BB0A}">
   <ds:schemaRefs>
     <ds:schemaRef ds:uri="http://schemas.microsoft.com/office/2006/metadata/contentType"/>
@@ -4620,30 +4618,4 @@
     <ds:schemaRef ds:uri="http://schemas.microsoft.com/internal/obd"/>
   </ds:schemaRefs>
 </ds:datastoreItem>
-</file>
-
-<file path=customXml/itemProps2.xml><?xml version="1.0" encoding="utf-8"?>
-<ds:datastoreItem xmlns:ds="http://schemas.openxmlformats.org/officeDocument/2006/customXml" ds:itemID="{FE811623-14C0-4B65-BDCD-F547A66C2951}">
-  <ds:schemaRefs>
-    <ds:schemaRef ds:uri="http://schemas.microsoft.com/office/2006/metadata/properties"/>
-    <ds:schemaRef ds:uri="http://schemas.microsoft.com/office/infopath/2007/PartnerControls"/>
-    <ds:schemaRef ds:uri="71af3243-3dd4-4a8d-8c0d-dd76da1f02a5"/>
-  </ds:schemaRefs>
-</ds:datastoreItem>
-</file>
-
-<file path=customXml/itemProps3.xml><?xml version="1.0" encoding="utf-8"?>
-<ds:datastoreItem xmlns:ds="http://schemas.openxmlformats.org/officeDocument/2006/customXml" ds:itemID="{8FC867FD-2D1B-4D12-98D2-50A55BFF9B22}">
-  <ds:schemaRefs>
-    <ds:schemaRef ds:uri="http://schemas.openxmlformats.org/officeDocument/2006/bibliography"/>
-  </ds:schemaRefs>
-</ds:datastoreItem>
-</file>
-
-<file path=customXml/itemProps4.xml><?xml version="1.0" encoding="utf-8"?>
-<ds:datastoreItem xmlns:ds="http://schemas.openxmlformats.org/officeDocument/2006/customXml" ds:itemID="{65FCD3D7-1163-4E1E-81D6-53884D80039F}">
-  <ds:schemaRefs>
-    <ds:schemaRef ds:uri="http://schemas.microsoft.com/sharepoint/v3/contenttype/forms"/>
-  </ds:schemaRefs>
-</ds:datastoreItem>
 </file>
--- a/dist/img/MStirmIIResume.docx
+++ b/dist/img/MStirmIIResume.docx
@@ -147,49 +147,84 @@
           <w:sz w:val="24"/>
           <w:szCs w:val="24"/>
         </w:rPr>
-        <w:t xml:space="preserve">Creative </w:t>
-      </w:r>
-      <w:r>
-        <w:rPr>
-          <w:sz w:val="24"/>
-          <w:szCs w:val="24"/>
-        </w:rPr>
-        <w:t>P</w:t>
-      </w:r>
-      <w:r>
-        <w:rPr>
-          <w:sz w:val="24"/>
-          <w:szCs w:val="24"/>
-        </w:rPr>
-        <w:t xml:space="preserve">roblem </w:t>
-      </w:r>
-      <w:r>
-        <w:rPr>
-          <w:sz w:val="24"/>
-          <w:szCs w:val="24"/>
-        </w:rPr>
-        <w:t>S</w:t>
-      </w:r>
-      <w:r>
-        <w:rPr>
-          <w:sz w:val="24"/>
-          <w:szCs w:val="24"/>
-        </w:rPr>
-        <w:t xml:space="preserve">olver </w:t>
-      </w:r>
-      <w:r>
-        <w:rPr>
-          <w:sz w:val="24"/>
-          <w:szCs w:val="24"/>
-        </w:rPr>
-        <w:t xml:space="preserve">seeking an Entry-Level Web Developer position where I can leverage my excellent communication skills, passion for web development, and creativity to </w:t>
-      </w:r>
-      <w:r>
-        <w:rPr>
-          <w:sz w:val="24"/>
-          <w:szCs w:val="24"/>
-        </w:rPr>
-        <w:t>add value to a company</w:t>
+        <w:t xml:space="preserve">Creative Problem Solver </w:t>
+      </w:r>
+      <w:r>
+        <w:rPr>
+          <w:sz w:val="24"/>
+          <w:szCs w:val="24"/>
+        </w:rPr>
+        <w:t xml:space="preserve">seeking an Entry-Level </w:t>
+      </w:r>
+      <w:r>
+        <w:rPr>
+          <w:sz w:val="24"/>
+          <w:szCs w:val="24"/>
+        </w:rPr>
+        <w:t>UX Designer</w:t>
+      </w:r>
+      <w:r>
+        <w:rPr>
+          <w:sz w:val="24"/>
+          <w:szCs w:val="24"/>
+        </w:rPr>
+        <w:t xml:space="preserve"> position where I can </w:t>
+      </w:r>
+      <w:r>
+        <w:rPr>
+          <w:sz w:val="24"/>
+          <w:szCs w:val="24"/>
+        </w:rPr>
+        <w:t>u</w:t>
+      </w:r>
+      <w:r>
+        <w:rPr>
+          <w:sz w:val="24"/>
+          <w:szCs w:val="24"/>
+        </w:rPr>
+        <w:t>se</w:t>
+      </w:r>
+      <w:r>
+        <w:rPr>
+          <w:sz w:val="24"/>
+          <w:szCs w:val="24"/>
+        </w:rPr>
+        <w:t xml:space="preserve"> </w:t>
+      </w:r>
+      <w:r>
+        <w:rPr>
+          <w:sz w:val="24"/>
+          <w:szCs w:val="24"/>
+        </w:rPr>
+        <w:t xml:space="preserve">my creativity and strong communication and research </w:t>
+      </w:r>
+      <w:r>
+        <w:rPr>
+          <w:sz w:val="24"/>
+          <w:szCs w:val="24"/>
+        </w:rPr>
+        <w:t>skills</w:t>
+      </w:r>
+      <w:r>
+        <w:rPr>
+          <w:sz w:val="24"/>
+          <w:szCs w:val="24"/>
+        </w:rPr>
+        <w:t xml:space="preserve"> </w:t>
+      </w:r>
+      <w:r>
+        <w:rPr>
+          <w:sz w:val="24"/>
+          <w:szCs w:val="24"/>
+        </w:rPr>
+        <w:t xml:space="preserve">to </w:t>
+      </w:r>
+      <w:r>
+        <w:rPr>
+          <w:sz w:val="24"/>
+          <w:szCs w:val="24"/>
+        </w:rPr>
+        <w:t>add value in a team</w:t>
       </w:r>
       <w:r>
         <w:rPr>
@@ -265,6 +300,13 @@
           <w:szCs w:val="24"/>
         </w:rPr>
         <w:t xml:space="preserve">&lt;1 year: </w:t>
+      </w:r>
+      <w:r>
+        <w:rPr>
+          <w:sz w:val="24"/>
+          <w:szCs w:val="24"/>
+        </w:rPr>
+        <w:t xml:space="preserve">Figma, </w:t>
       </w:r>
       <w:r>
         <w:rPr>
@@ -758,96 +800,108 @@
     <w:p>
       <w:pPr>
         <w:pStyle w:val="Heading2"/>
-      </w:pPr>
-      <w:r>
-        <w:t>b</w:t>
-      </w:r>
-      <w:r>
-        <w:t xml:space="preserve">achelor of </w:t>
-      </w:r>
-      <w:r>
-        <w:t>arts</w:t>
-      </w:r>
-      <w:r>
-        <w:t xml:space="preserve"> in </w:t>
-      </w:r>
-      <w:r>
-        <w:t xml:space="preserve">english (writing SPECIALIZATION) </w:t>
+        <w:numPr>
+          <w:ilvl w:val="0"/>
+          <w:numId w:val="28"/>
+        </w:numPr>
+      </w:pPr>
+      <w:bookmarkStart w:id="2" w:name="_Hlk66875414"/>
+      <w:bookmarkStart w:id="3" w:name="_Hlk66875268"/>
+      <w:r>
+        <w:t>bachelor of arts in english </w:t>
       </w:r>
       <w:r>
         <w:rPr>
           <w:b w:val="0"/>
           <w:bCs/>
         </w:rPr>
-        <w:t>|</w:t>
+        <w:t>| </w:t>
       </w:r>
       <w:r>
         <w:rPr>
           <w:b w:val="0"/>
           <w:bCs/>
         </w:rPr>
-        <w:t> </w:t>
+        <w:t>may 2009</w:t>
       </w:r>
       <w:r>
         <w:rPr>
           <w:b w:val="0"/>
           <w:bCs/>
         </w:rPr>
-        <w:t>may 2009</w:t>
+        <w:t> | </w:t>
       </w:r>
       <w:r>
         <w:rPr>
           <w:b w:val="0"/>
           <w:bCs/>
         </w:rPr>
-        <w:t> | </w:t>
+        <w:t>saint joseph’s university</w:t>
+      </w:r>
+    </w:p>
+    <w:p>
+      <w:pPr>
+        <w:pStyle w:val="Heading2"/>
+        <w:numPr>
+          <w:ilvl w:val="0"/>
+          <w:numId w:val="28"/>
+        </w:numPr>
+      </w:pPr>
+      <w:r>
+        <w:t>master of arts in english </w:t>
       </w:r>
       <w:r>
         <w:rPr>
           <w:b w:val="0"/>
           <w:bCs/>
         </w:rPr>
-        <w:t>saint joseph’s university</w:t>
+        <w:t>| </w:t>
       </w:r>
       <w:r>
         <w:rPr>
           <w:b w:val="0"/>
           <w:bCs/>
         </w:rPr>
-        <w:t xml:space="preserve">, </w:t>
+        <w:t>january 2012</w:t>
       </w:r>
       <w:r>
         <w:rPr>
           <w:b w:val="0"/>
           <w:bCs/>
         </w:rPr>
-        <w:t>philadelphia, pennsylvania</w:t>
+        <w:t> | rutgers university</w:t>
+      </w:r>
+    </w:p>
+    <w:p>
+      <w:pPr>
+        <w:pStyle w:val="Heading2"/>
+        <w:numPr>
+          <w:ilvl w:val="0"/>
+          <w:numId w:val="28"/>
+        </w:numPr>
+      </w:pPr>
+      <w:r>
+        <w:t>master of information </w:t>
       </w:r>
       <w:r>
         <w:rPr>
           <w:b w:val="0"/>
           <w:bCs/>
         </w:rPr>
-        <w:br/>
-      </w:r>
-      <w:bookmarkStart w:id="2" w:name="_Hlk66875268"/>
+        <w:t>| october 2018 | rutgers university</w:t>
+      </w:r>
+      <w:bookmarkEnd w:id="2"/>
     </w:p>
     <w:p>
       <w:pPr>
         <w:pStyle w:val="Heading2"/>
-      </w:pPr>
-      <w:bookmarkStart w:id="3" w:name="_Hlk66875414"/>
-      <w:r>
-        <w:t>master of</w:t>
-      </w:r>
-      <w:r>
-        <w:t xml:space="preserve"> arts in </w:t>
-      </w:r>
-      <w:r>
-        <w:t>english</w:t>
-      </w:r>
-      <w:r>
-        <w:t> </w:t>
+        <w:numPr>
+          <w:ilvl w:val="0"/>
+          <w:numId w:val="28"/>
+        </w:numPr>
+      </w:pPr>
+      <w:r>
+        <w:t>GOOGLE ANALYTICS INDIVIDUAL QUALIFICATION </w:t>
       </w:r>
       <w:r>
         <w:rPr>
@@ -861,158 +915,86 @@
           <w:b w:val="0"/>
           <w:bCs/>
         </w:rPr>
-        <w:t>j</w:t>
+        <w:t>FEBRUARY 2021</w:t>
       </w:r>
       <w:r>
         <w:rPr>
           <w:b w:val="0"/>
           <w:bCs/>
         </w:rPr>
-        <w:t>anuary</w:t>
+        <w:t> | </w:t>
       </w:r>
       <w:r>
         <w:rPr>
           <w:b w:val="0"/>
           <w:bCs/>
         </w:rPr>
-        <w:t xml:space="preserve"> 201</w:t>
-      </w:r>
-      <w:r>
-        <w:rPr>
-          <w:b w:val="0"/>
+        <w:t>GOOGLE</w:t>
+      </w:r>
+      <w:r>
+        <w:t xml:space="preserve"> </w:t>
+      </w:r>
+    </w:p>
+    <w:bookmarkEnd w:id="3"/>
+    <w:p>
+      <w:pPr>
+        <w:pStyle w:val="ListParagraph"/>
+        <w:numPr>
+          <w:ilvl w:val="0"/>
+          <w:numId w:val="28"/>
+        </w:numPr>
+        <w:spacing w:after="0"/>
+        <w:rPr>
+          <w:sz w:val="24"/>
+          <w:szCs w:val="24"/>
+        </w:rPr>
+      </w:pPr>
+      <w:r>
+        <w:rPr>
+          <w:b/>
           <w:bCs/>
-        </w:rPr>
-        <w:t>2</w:t>
-      </w:r>
-      <w:r>
-        <w:rPr>
-          <w:b w:val="0"/>
-          <w:bCs/>
-        </w:rPr>
-        <w:t> | </w:t>
-      </w:r>
-      <w:r>
-        <w:rPr>
-          <w:b w:val="0"/>
-          <w:bCs/>
-        </w:rPr>
-        <w:t>rutgers university</w:t>
-      </w:r>
-      <w:r>
-        <w:rPr>
-          <w:b w:val="0"/>
-          <w:bCs/>
-        </w:rPr>
-        <w:t xml:space="preserve">, </w:t>
-      </w:r>
-      <w:r>
-        <w:rPr>
-          <w:b w:val="0"/>
-          <w:bCs/>
-        </w:rPr>
-        <w:t>camden, new jersey</w:t>
-      </w:r>
-      <w:r>
-        <w:br/>
+          <w:sz w:val="24"/>
+          <w:szCs w:val="24"/>
+        </w:rPr>
+        <w:t>UX ACADEMY FOUNDATIONS</w:t>
+      </w:r>
+      <w:r>
+        <w:rPr>
+          <w:sz w:val="24"/>
+          <w:szCs w:val="24"/>
+        </w:rPr>
+        <w:t xml:space="preserve"> | IN PROGRESS | DESIGNLAB</w:t>
       </w:r>
     </w:p>
     <w:p>
       <w:pPr>
-        <w:pStyle w:val="Heading2"/>
-      </w:pPr>
-      <w:r>
-        <w:t>master of information </w:t>
-      </w:r>
-      <w:r>
-        <w:rPr>
-          <w:b w:val="0"/>
+        <w:pStyle w:val="ListParagraph"/>
+        <w:numPr>
+          <w:ilvl w:val="0"/>
+          <w:numId w:val="28"/>
+        </w:numPr>
+        <w:spacing w:after="0"/>
+        <w:rPr>
+          <w:sz w:val="24"/>
+          <w:szCs w:val="24"/>
+        </w:rPr>
+      </w:pPr>
+      <w:r>
+        <w:rPr>
+          <w:b/>
           <w:bCs/>
-        </w:rPr>
-        <w:t>| october 2018 | rutgers university, new brunswick, new jersey</w:t>
-      </w:r>
-      <w:bookmarkEnd w:id="3"/>
-      <w:r>
-        <w:br/>
-      </w:r>
-    </w:p>
-    <w:p>
-      <w:pPr>
-        <w:pStyle w:val="Heading2"/>
-      </w:pPr>
-      <w:r>
-        <w:t>GOOGLE ANALYTICS INDIVIDUAL QUALIFICATION </w:t>
-      </w:r>
-      <w:r>
-        <w:rPr>
-          <w:b w:val="0"/>
-          <w:bCs/>
-        </w:rPr>
-        <w:t>| </w:t>
-      </w:r>
-      <w:r>
-        <w:rPr>
-          <w:b w:val="0"/>
-          <w:bCs/>
-        </w:rPr>
-        <w:t>FEBRUARY 2021</w:t>
-      </w:r>
-      <w:r>
-        <w:rPr>
-          <w:b w:val="0"/>
-          <w:bCs/>
-        </w:rPr>
-        <w:t> | </w:t>
-      </w:r>
-      <w:r>
-        <w:rPr>
-          <w:b w:val="0"/>
-          <w:bCs/>
-        </w:rPr>
-        <w:t>GOOGLE</w:t>
-      </w:r>
-      <w:r>
-        <w:t xml:space="preserve"> </w:t>
-      </w:r>
-      <w:r>
-        <w:br/>
-      </w:r>
-    </w:p>
-    <w:p>
-      <w:pPr>
-        <w:pStyle w:val="Heading2"/>
-      </w:pPr>
-      <w:r>
-        <w:t>responsive web design certification </w:t>
-      </w:r>
-      <w:r>
-        <w:rPr>
-          <w:b w:val="0"/>
-          <w:bCs/>
-        </w:rPr>
-        <w:t>| </w:t>
-      </w:r>
-      <w:r>
-        <w:rPr>
-          <w:b w:val="0"/>
-          <w:bCs/>
-        </w:rPr>
-        <w:t>in progress</w:t>
-      </w:r>
-      <w:r>
-        <w:rPr>
-          <w:b w:val="0"/>
-          <w:bCs/>
-        </w:rPr>
-        <w:t> | </w:t>
-      </w:r>
-      <w:r>
-        <w:rPr>
-          <w:b w:val="0"/>
-          <w:bCs/>
-        </w:rPr>
-        <w:t>freecodecamp</w:t>
-      </w:r>
-      <w:bookmarkEnd w:id="2"/>
+          <w:sz w:val="24"/>
+          <w:szCs w:val="24"/>
+        </w:rPr>
+        <w:t>RESPONSIVE WEB DESIGN CERTIFICATION</w:t>
+      </w:r>
+      <w:r>
+        <w:rPr>
+          <w:sz w:val="24"/>
+          <w:szCs w:val="24"/>
+        </w:rPr>
+        <w:t xml:space="preserve"> | IN PROGRESS | FREECODECAMP</w:t>
+      </w:r>
     </w:p>
     <w:sectPr>
       <w:footerReference w:type="default" r:id="rId20"/>
@@ -1127,9 +1109,9 @@
       <w:lvlJc w:val="left"/>
       <w:pPr>
         <w:tabs>
-          <w:tab w:val="num" w:pos="1800"/>
+          <w:tab w:val="num" w:pos="1440"/>
         </w:tabs>
-        <w:ind w:left="1800" w:hanging="360"/>
+        <w:ind w:left="1440" w:hanging="360"/>
       </w:pPr>
     </w:lvl>
   </w:abstractNum>
@@ -2103,6 +2085,119 @@
     </w:lvl>
   </w:abstractNum>
   <w:abstractNum w:abstractNumId="18" w15:restartNumberingAfterBreak="0">
+    <w:nsid w:val="48DE2232"/>
+    <w:multiLevelType w:val="hybridMultilevel"/>
+    <w:tmpl w:val="2C3C4C00"/>
+    <w:lvl w:ilvl="0" w:tplc="04090001">
+      <w:start w:val="1"/>
+      <w:numFmt w:val="bullet"/>
+      <w:lvlText w:val=""/>
+      <w:lvlJc w:val="left"/>
+      <w:pPr>
+        <w:ind w:left="360" w:hanging="360"/>
+      </w:pPr>
+      <w:rPr>
+        <w:rFonts w:ascii="Symbol" w:hAnsi="Symbol" w:hint="default"/>
+      </w:rPr>
+    </w:lvl>
+    <w:lvl w:ilvl="1" w:tplc="04090003" w:tentative="1">
+      <w:start w:val="1"/>
+      <w:numFmt w:val="bullet"/>
+      <w:lvlText w:val="o"/>
+      <w:lvlJc w:val="left"/>
+      <w:pPr>
+        <w:ind w:left="1080" w:hanging="360"/>
+      </w:pPr>
+      <w:rPr>
+        <w:rFonts w:ascii="Courier New" w:hAnsi="Courier New" w:cs="Courier New" w:hint="default"/>
+      </w:rPr>
+    </w:lvl>
+    <w:lvl w:ilvl="2" w:tplc="04090005" w:tentative="1">
+      <w:start w:val="1"/>
+      <w:numFmt w:val="bullet"/>
+      <w:lvlText w:val=""/>
+      <w:lvlJc w:val="left"/>
+      <w:pPr>
+        <w:ind w:left="1800" w:hanging="360"/>
+      </w:pPr>
+      <w:rPr>
+        <w:rFonts w:ascii="Wingdings" w:hAnsi="Wingdings" w:hint="default"/>
+      </w:rPr>
+    </w:lvl>
+    <w:lvl w:ilvl="3" w:tplc="04090001" w:tentative="1">
+      <w:start w:val="1"/>
+      <w:numFmt w:val="bullet"/>
+      <w:lvlText w:val=""/>
+      <w:lvlJc w:val="left"/>
+      <w:pPr>
+        <w:ind w:left="2520" w:hanging="360"/>
+      </w:pPr>
+      <w:rPr>
+        <w:rFonts w:ascii="Symbol" w:hAnsi="Symbol" w:hint="default"/>
+      </w:rPr>
+    </w:lvl>
+    <w:lvl w:ilvl="4" w:tplc="04090003" w:tentative="1">
+      <w:start w:val="1"/>
+      <w:numFmt w:val="bullet"/>
+      <w:lvlText w:val="o"/>
+      <w:lvlJc w:val="left"/>
+      <w:pPr>
+        <w:ind w:left="3240" w:hanging="360"/>
+      </w:pPr>
+      <w:rPr>
+        <w:rFonts w:ascii="Courier New" w:hAnsi="Courier New" w:cs="Courier New" w:hint="default"/>
+      </w:rPr>
+    </w:lvl>
+    <w:lvl w:ilvl="5" w:tplc="04090005" w:tentative="1">
+      <w:start w:val="1"/>
+      <w:numFmt w:val="bullet"/>
+      <w:lvlText w:val=""/>
+      <w:lvlJc w:val="left"/>
+      <w:pPr>
+        <w:ind w:left="3960" w:hanging="360"/>
+      </w:pPr>
+      <w:rPr>
+        <w:rFonts w:ascii="Wingdings" w:hAnsi="Wingdings" w:hint="default"/>
+      </w:rPr>
+    </w:lvl>
+    <w:lvl w:ilvl="6" w:tplc="04090001" w:tentative="1">
+      <w:start w:val="1"/>
+      <w:numFmt w:val="bullet"/>
+      <w:lvlText w:val=""/>
+      <w:lvlJc w:val="left"/>
+      <w:pPr>
+        <w:ind w:left="4680" w:hanging="360"/>
+      </w:pPr>
+      <w:rPr>
+        <w:rFonts w:ascii="Symbol" w:hAnsi="Symbol" w:hint="default"/>
+      </w:rPr>
+    </w:lvl>
+    <w:lvl w:ilvl="7" w:tplc="04090003" w:tentative="1">
+      <w:start w:val="1"/>
+      <w:numFmt w:val="bullet"/>
+      <w:lvlText w:val="o"/>
+      <w:lvlJc w:val="left"/>
+      <w:pPr>
+        <w:ind w:left="5400" w:hanging="360"/>
+      </w:pPr>
+      <w:rPr>
+        <w:rFonts w:ascii="Courier New" w:hAnsi="Courier New" w:cs="Courier New" w:hint="default"/>
+      </w:rPr>
+    </w:lvl>
+    <w:lvl w:ilvl="8" w:tplc="04090005" w:tentative="1">
+      <w:start w:val="1"/>
+      <w:numFmt w:val="bullet"/>
+      <w:lvlText w:val=""/>
+      <w:lvlJc w:val="left"/>
+      <w:pPr>
+        <w:ind w:left="6120" w:hanging="360"/>
+      </w:pPr>
+      <w:rPr>
+        <w:rFonts w:ascii="Wingdings" w:hAnsi="Wingdings" w:hint="default"/>
+      </w:rPr>
+    </w:lvl>
+  </w:abstractNum>
+  <w:abstractNum w:abstractNumId="19" w15:restartNumberingAfterBreak="0">
     <w:nsid w:val="52D80155"/>
     <w:multiLevelType w:val="multilevel"/>
     <w:tmpl w:val="0409001D"/>
@@ -2188,7 +2283,7 @@
       </w:pPr>
     </w:lvl>
   </w:abstractNum>
-  <w:abstractNum w:abstractNumId="19" w15:restartNumberingAfterBreak="0">
+  <w:abstractNum w:abstractNumId="20" w15:restartNumberingAfterBreak="0">
     <w:nsid w:val="52FC5048"/>
     <w:multiLevelType w:val="multilevel"/>
     <w:tmpl w:val="04090023"/>
@@ -2275,7 +2370,7 @@
       </w:pPr>
     </w:lvl>
   </w:abstractNum>
-  <w:abstractNum w:abstractNumId="20" w15:restartNumberingAfterBreak="0">
+  <w:abstractNum w:abstractNumId="21" w15:restartNumberingAfterBreak="0">
     <w:nsid w:val="53F80F92"/>
     <w:multiLevelType w:val="hybridMultilevel"/>
     <w:tmpl w:val="190AE684"/>
@@ -2388,7 +2483,7 @@
       </w:rPr>
     </w:lvl>
   </w:abstractNum>
-  <w:abstractNum w:abstractNumId="21" w15:restartNumberingAfterBreak="0">
+  <w:abstractNum w:abstractNumId="22" w15:restartNumberingAfterBreak="0">
     <w:nsid w:val="57577329"/>
     <w:multiLevelType w:val="hybridMultilevel"/>
     <w:tmpl w:val="05F83954"/>
@@ -2501,7 +2596,7 @@
       </w:rPr>
     </w:lvl>
   </w:abstractNum>
-  <w:abstractNum w:abstractNumId="22" w15:restartNumberingAfterBreak="0">
+  <w:abstractNum w:abstractNumId="23" w15:restartNumberingAfterBreak="0">
     <w:nsid w:val="6D9D5ECA"/>
     <w:multiLevelType w:val="multilevel"/>
     <w:tmpl w:val="2DB03242"/>
@@ -2642,7 +2737,7 @@
       </w:rPr>
     </w:lvl>
   </w:abstractNum>
-  <w:abstractNum w:abstractNumId="23" w15:restartNumberingAfterBreak="0">
+  <w:abstractNum w:abstractNumId="24" w15:restartNumberingAfterBreak="0">
     <w:nsid w:val="71866955"/>
     <w:multiLevelType w:val="multilevel"/>
     <w:tmpl w:val="01684A10"/>
@@ -2781,7 +2876,7 @@
     <w:abstractNumId w:val="15"/>
   </w:num>
   <w:num w:numId="15">
-    <w:abstractNumId w:val="18"/>
+    <w:abstractNumId w:val="19"/>
   </w:num>
   <w:num w:numId="16">
     <w:abstractNumId w:val="13"/>
@@ -2793,10 +2888,10 @@
     <w:abstractNumId w:val="10"/>
   </w:num>
   <w:num w:numId="19">
-    <w:abstractNumId w:val="23"/>
+    <w:abstractNumId w:val="24"/>
   </w:num>
   <w:num w:numId="20">
-    <w:abstractNumId w:val="19"/>
+    <w:abstractNumId w:val="20"/>
   </w:num>
   <w:num w:numId="21">
     <w:abstractNumId w:val="11"/>
@@ -2805,7 +2900,7 @@
     <w:abstractNumId w:val="16"/>
   </w:num>
   <w:num w:numId="23">
-    <w:abstractNumId w:val="22"/>
+    <w:abstractNumId w:val="23"/>
   </w:num>
   <w:num w:numId="24">
     <w:abstractNumId w:val="12"/>
@@ -2814,10 +2909,13 @@
     <w:abstractNumId w:val="14"/>
   </w:num>
   <w:num w:numId="26">
+    <w:abstractNumId w:val="22"/>
+  </w:num>
+  <w:num w:numId="27">
     <w:abstractNumId w:val="21"/>
   </w:num>
-  <w:num w:numId="27">
-    <w:abstractNumId w:val="20"/>
+  <w:num w:numId="28">
+    <w:abstractNumId w:val="18"/>
   </w:num>
 </w:numbering>
 </file>
@@ -4067,6 +4165,18 @@
       <w:color w:val="595959" w:themeColor="text1" w:themeTint="A6"/>
       <w:lang w:eastAsia="en-US"/>
     </w:rPr>
+  </w:style>
+  <w:style w:type="paragraph" w:styleId="ListParagraph">
+    <w:name w:val="List Paragraph"/>
+    <w:basedOn w:val="Normal"/>
+    <w:uiPriority w:val="34"/>
+    <w:unhideWhenUsed/>
+    <w:qFormat/>
+    <w:rsid w:val="0088235B"/>
+    <w:pPr>
+      <w:ind w:left="720"/>
+      <w:contextualSpacing/>
+    </w:pPr>
   </w:style>
 </w:styles>
 </file>

--- a/dist/img/MStirmIIResume.docx
+++ b/dist/img/MStirmIIResume.docx
@@ -1,6 +1,6 @@
 
 <file path=word/document.xml><?xml version="1.0" encoding="utf-8"?>
-<w:document xmlns:wpc="http://schemas.microsoft.com/office/word/2010/wordprocessingCanvas" xmlns:cx="http://schemas.microsoft.com/office/drawing/2014/chartex" xmlns:cx1="http://schemas.microsoft.com/office/drawing/2015/9/8/chartex" xmlns:cx2="http://schemas.microsoft.com/office/drawing/2015/10/21/chartex" xmlns:cx3="http://schemas.microsoft.com/office/drawing/2016/5/9/chartex" xmlns:cx4="http://schemas.microsoft.com/office/drawing/2016/5/10/chartex" xmlns:cx5="http://schemas.microsoft.com/office/drawing/2016/5/11/chartex" xmlns:cx6="http://schemas.microsoft.com/office/drawing/2016/5/12/chartex" xmlns:cx7="http://schemas.microsoft.com/office/drawing/2016/5/13/chartex" xmlns:cx8="http://schemas.microsoft.com/office/drawing/2016/5/14/chartex" xmlns:mc="http://schemas.openxmlformats.org/markup-compatibility/2006" xmlns:aink="http://schemas.microsoft.com/office/drawing/2016/ink" xmlns:am3d="http://schemas.microsoft.com/office/drawing/2017/model3d" xmlns:o="urn:schemas-microsoft-com:office:office" xmlns:r="http://schemas.openxmlformats.org/officeDocument/2006/relationships" xmlns:m="http://schemas.openxmlformats.org/officeDocument/2006/math" xmlns:v="urn:schemas-microsoft-com:vml" xmlns:wp14="http://schemas.microsoft.com/office/word/2010/wordprocessingDrawing" xmlns:wp="http://schemas.openxmlformats.org/drawingml/2006/wordprocessingDrawing" xmlns:w10="urn:schemas-microsoft-com:office:word" xmlns:w="http://schemas.openxmlformats.org/wordprocessingml/2006/main" xmlns:w14="http://schemas.microsoft.com/office/word/2010/wordml" xmlns:w15="http://schemas.microsoft.com/office/word/2012/wordml" xmlns:w16cex="http://schemas.microsoft.com/office/word/2018/wordml/cex" xmlns:w16cid="http://schemas.microsoft.com/office/word/2016/wordml/cid" xmlns:w16="http://schemas.microsoft.com/office/word/2018/wordml" xmlns:w16se="http://schemas.microsoft.com/office/word/2015/wordml/symex" xmlns:wpg="http://schemas.microsoft.com/office/word/2010/wordprocessingGroup" xmlns:wpi="http://schemas.microsoft.com/office/word/2010/wordprocessingInk" xmlns:wne="http://schemas.microsoft.com/office/word/2006/wordml" xmlns:wps="http://schemas.microsoft.com/office/word/2010/wordprocessingShape" mc:Ignorable="w14 w15 w16se w16cid w16 w16cex wp14">
+<w:document xmlns:wpc="http://schemas.microsoft.com/office/word/2010/wordprocessingCanvas" xmlns:cx="http://schemas.microsoft.com/office/drawing/2014/chartex" xmlns:cx1="http://schemas.microsoft.com/office/drawing/2015/9/8/chartex" xmlns:cx2="http://schemas.microsoft.com/office/drawing/2015/10/21/chartex" xmlns:cx3="http://schemas.microsoft.com/office/drawing/2016/5/9/chartex" xmlns:cx4="http://schemas.microsoft.com/office/drawing/2016/5/10/chartex" xmlns:cx5="http://schemas.microsoft.com/office/drawing/2016/5/11/chartex" xmlns:cx6="http://schemas.microsoft.com/office/drawing/2016/5/12/chartex" xmlns:cx7="http://schemas.microsoft.com/office/drawing/2016/5/13/chartex" xmlns:cx8="http://schemas.microsoft.com/office/drawing/2016/5/14/chartex" xmlns:mc="http://schemas.openxmlformats.org/markup-compatibility/2006" xmlns:aink="http://schemas.microsoft.com/office/drawing/2016/ink" xmlns:am3d="http://schemas.microsoft.com/office/drawing/2017/model3d" xmlns:o="urn:schemas-microsoft-com:office:office" xmlns:r="http://schemas.openxmlformats.org/officeDocument/2006/relationships" xmlns:m="http://schemas.openxmlformats.org/officeDocument/2006/math" xmlns:v="urn:schemas-microsoft-com:vml" xmlns:wp14="http://schemas.microsoft.com/office/word/2010/wordprocessingDrawing" xmlns:wp="http://schemas.openxmlformats.org/drawingml/2006/wordprocessingDrawing" xmlns:w10="urn:schemas-microsoft-com:office:word" xmlns:w="http://schemas.openxmlformats.org/wordprocessingml/2006/main" xmlns:w14="http://schemas.microsoft.com/office/word/2010/wordml" xmlns:w15="http://schemas.microsoft.com/office/word/2012/wordml" xmlns:w16cex="http://schemas.microsoft.com/office/word/2018/wordml/cex" xmlns:w16cid="http://schemas.microsoft.com/office/word/2016/wordml/cid" xmlns:w16="http://schemas.microsoft.com/office/word/2018/wordml" xmlns:w16sdtdh="http://schemas.microsoft.com/office/word/2020/wordml/sdtdatahash" xmlns:w16se="http://schemas.microsoft.com/office/word/2015/wordml/symex" xmlns:wpg="http://schemas.microsoft.com/office/word/2010/wordprocessingGroup" xmlns:wpi="http://schemas.microsoft.com/office/word/2010/wordprocessingInk" xmlns:wne="http://schemas.microsoft.com/office/word/2006/wordml" xmlns:wps="http://schemas.microsoft.com/office/word/2010/wordprocessingShape" mc:Ignorable="w14 w15 w16se w16cid w16 w16cex w16sdtdh wp14">
   <w:body>
     <w:p>
       <w:pPr>
@@ -11,11 +11,15 @@
         <w:jc w:val="center"/>
         <w:rPr>
           <w:color w:val="2D599A"/>
+          <w:sz w:val="48"/>
+          <w:szCs w:val="48"/>
         </w:rPr>
       </w:pPr>
       <w:r>
         <w:rPr>
           <w:color w:val="2D599A"/>
+          <w:sz w:val="48"/>
+          <w:szCs w:val="48"/>
         </w:rPr>
         <w:t>MIKE STIRM II</w:t>
       </w:r>
@@ -26,30 +30,64 @@
         <w:jc w:val="center"/>
         <w:rPr>
           <w:color w:val="2D599A"/>
+          <w:sz w:val="24"/>
+          <w:szCs w:val="24"/>
         </w:rPr>
       </w:pPr>
       <w:r>
+        <w:rPr>
+          <w:sz w:val="24"/>
+          <w:szCs w:val="24"/>
+        </w:rPr>
         <w:t>Philadelphia, PA</w:t>
       </w:r>
       <w:r>
+        <w:rPr>
+          <w:sz w:val="24"/>
+          <w:szCs w:val="24"/>
+        </w:rPr>
         <w:t xml:space="preserve"> </w:t>
       </w:r>
       <w:r>
+        <w:rPr>
+          <w:sz w:val="24"/>
+          <w:szCs w:val="24"/>
+        </w:rPr>
         <w:t>| </w:t>
       </w:r>
       <w:r>
+        <w:rPr>
+          <w:sz w:val="24"/>
+          <w:szCs w:val="24"/>
+        </w:rPr>
         <w:t>(</w:t>
       </w:r>
       <w:r>
+        <w:rPr>
+          <w:sz w:val="24"/>
+          <w:szCs w:val="24"/>
+        </w:rPr>
         <w:t>609</w:t>
       </w:r>
       <w:r>
+        <w:rPr>
+          <w:sz w:val="24"/>
+          <w:szCs w:val="24"/>
+        </w:rPr>
         <w:t xml:space="preserve">) </w:t>
       </w:r>
       <w:r>
+        <w:rPr>
+          <w:sz w:val="24"/>
+          <w:szCs w:val="24"/>
+        </w:rPr>
         <w:t>335-8408</w:t>
       </w:r>
       <w:r>
+        <w:rPr>
+          <w:sz w:val="24"/>
+          <w:szCs w:val="24"/>
+        </w:rPr>
         <w:t> | </w:t>
       </w:r>
       <w:hyperlink r:id="rId11" w:history="1">
@@ -57,6 +95,8 @@
           <w:rPr>
             <w:rStyle w:val="Hyperlink"/>
             <w:color w:val="404040" w:themeColor="text1" w:themeTint="BF"/>
+            <w:sz w:val="24"/>
+            <w:szCs w:val="24"/>
           </w:rPr>
           <w:t>mstirmii@gmail.com</w:t>
         </w:r>
@@ -67,42 +107,66 @@
         <w:jc w:val="center"/>
         <w:rPr>
           <w:color w:val="auto"/>
+          <w:sz w:val="24"/>
+          <w:szCs w:val="24"/>
         </w:rPr>
       </w:pPr>
       <w:hyperlink r:id="rId12" w:history="1">
         <w:r>
           <w:rPr>
             <w:rStyle w:val="Hyperlink"/>
+            <w:sz w:val="24"/>
+            <w:szCs w:val="24"/>
           </w:rPr>
-          <w:t>mikestirm2.com</w:t>
+          <w:t>www.linkedin.com/in/mike-stirm-ii-a0934146</w:t>
         </w:r>
       </w:hyperlink>
       <w:r>
         <w:rPr>
           <w:color w:val="2D599A"/>
+          <w:sz w:val="24"/>
+          <w:szCs w:val="24"/>
         </w:rPr>
-        <w:t xml:space="preserve">  </w:t>
-      </w:r>
-      <w:r>
-        <w:t xml:space="preserve">| </w:t>
+        <w:t xml:space="preserve"> </w:t>
+      </w:r>
+      <w:r>
+        <w:rPr>
+          <w:color w:val="auto"/>
+          <w:sz w:val="24"/>
+          <w:szCs w:val="24"/>
+        </w:rPr>
+        <w:t>|</w:t>
+      </w:r>
+      <w:r>
+        <w:rPr>
+          <w:color w:val="2D599A"/>
+          <w:sz w:val="24"/>
+          <w:szCs w:val="24"/>
+        </w:rPr>
+        <w:t xml:space="preserve"> </w:t>
       </w:r>
       <w:hyperlink r:id="rId13" w:history="1">
         <w:r>
           <w:rPr>
             <w:rStyle w:val="Hyperlink"/>
+            <w:sz w:val="24"/>
+            <w:szCs w:val="24"/>
           </w:rPr>
-          <w:t>github.com/PhillyMike20</w:t>
+          <w:t>Mikestirm2.com</w:t>
         </w:r>
       </w:hyperlink>
       <w:r>
         <w:rPr>
           <w:color w:val="2D599A"/>
+          <w:sz w:val="24"/>
+          <w:szCs w:val="24"/>
         </w:rPr>
-        <w:t xml:space="preserve"> </w:t>
+        <w:t xml:space="preserve">  </w:t>
       </w:r>
       <w:r>
         <w:rPr>
-          <w:color w:val="auto"/>
+          <w:sz w:val="24"/>
+          <w:szCs w:val="24"/>
         </w:rPr>
         <w:t xml:space="preserve">| </w:t>
       </w:r>
@@ -110,239 +174,134 @@
         <w:r>
           <w:rPr>
             <w:rStyle w:val="Hyperlink"/>
+            <w:sz w:val="24"/>
+            <w:szCs w:val="24"/>
           </w:rPr>
-          <w:t>www.linkedin.com/in/mike-stirm-ii-a0934146</w:t>
+          <w:t>Github.com/PhillyMike20</w:t>
         </w:r>
       </w:hyperlink>
       <w:r>
         <w:rPr>
           <w:color w:val="2D599A"/>
-        </w:rPr>
-        <w:t xml:space="preserve"> </w:t>
-      </w:r>
-    </w:p>
-    <w:p>
-      <w:pPr>
-        <w:pStyle w:val="Heading1"/>
-        <w:rPr>
-          <w:color w:val="2D599A"/>
-        </w:rPr>
-      </w:pPr>
-      <w:r>
-        <w:rPr>
-          <w:color w:val="2D599A"/>
-        </w:rPr>
-        <w:t>PROFILE</w:t>
-      </w:r>
-    </w:p>
-    <w:p>
-      <w:pPr>
-        <w:rPr>
-          <w:sz w:val="24"/>
-          <w:szCs w:val="24"/>
-        </w:rPr>
-      </w:pPr>
-      <w:r>
-        <w:rPr>
-          <w:sz w:val="24"/>
-          <w:szCs w:val="24"/>
-        </w:rPr>
-        <w:t xml:space="preserve">Creative Problem Solver </w:t>
-      </w:r>
-      <w:r>
-        <w:rPr>
-          <w:sz w:val="24"/>
-          <w:szCs w:val="24"/>
-        </w:rPr>
-        <w:t xml:space="preserve">seeking an Entry-Level </w:t>
-      </w:r>
-      <w:r>
-        <w:rPr>
-          <w:sz w:val="24"/>
-          <w:szCs w:val="24"/>
-        </w:rPr>
-        <w:t>UX Designer</w:t>
-      </w:r>
-      <w:r>
-        <w:rPr>
-          <w:sz w:val="24"/>
-          <w:szCs w:val="24"/>
-        </w:rPr>
-        <w:t xml:space="preserve"> position where I can </w:t>
-      </w:r>
-      <w:r>
-        <w:rPr>
-          <w:sz w:val="24"/>
-          <w:szCs w:val="24"/>
-        </w:rPr>
-        <w:t>u</w:t>
-      </w:r>
-      <w:r>
-        <w:rPr>
-          <w:sz w:val="24"/>
-          <w:szCs w:val="24"/>
-        </w:rPr>
-        <w:t>se</w:t>
-      </w:r>
-      <w:r>
-        <w:rPr>
           <w:sz w:val="24"/>
           <w:szCs w:val="24"/>
         </w:rPr>
         <w:t xml:space="preserve"> </w:t>
       </w:r>
-      <w:r>
-        <w:rPr>
-          <w:sz w:val="24"/>
-          <w:szCs w:val="24"/>
-        </w:rPr>
-        <w:t xml:space="preserve">my creativity and strong communication and research </w:t>
-      </w:r>
-      <w:r>
-        <w:rPr>
-          <w:sz w:val="24"/>
-          <w:szCs w:val="24"/>
-        </w:rPr>
-        <w:t>skills</w:t>
-      </w:r>
-      <w:r>
-        <w:rPr>
-          <w:sz w:val="24"/>
-          <w:szCs w:val="24"/>
-        </w:rPr>
-        <w:t xml:space="preserve"> </w:t>
-      </w:r>
-      <w:r>
-        <w:rPr>
-          <w:sz w:val="24"/>
-          <w:szCs w:val="24"/>
-        </w:rPr>
-        <w:t xml:space="preserve">to </w:t>
-      </w:r>
-      <w:r>
-        <w:rPr>
-          <w:sz w:val="24"/>
-          <w:szCs w:val="24"/>
-        </w:rPr>
-        <w:t>add value in a team</w:t>
-      </w:r>
-      <w:r>
-        <w:rPr>
-          <w:sz w:val="24"/>
-          <w:szCs w:val="24"/>
-        </w:rPr>
-        <w:t>.</w:t>
-      </w:r>
-      <w:r>
-        <w:rPr>
-          <w:sz w:val="24"/>
-          <w:szCs w:val="24"/>
-        </w:rPr>
-        <w:t xml:space="preserve">  </w:t>
-      </w:r>
     </w:p>
     <w:p>
       <w:pPr>
         <w:pStyle w:val="Heading1"/>
         <w:spacing w:before="240"/>
+        <w:jc w:val="center"/>
         <w:rPr>
           <w:color w:val="2D599A"/>
+          <w:sz w:val="26"/>
+          <w:szCs w:val="26"/>
         </w:rPr>
       </w:pPr>
       <w:r>
         <w:rPr>
           <w:color w:val="2D599A"/>
+          <w:sz w:val="26"/>
+          <w:szCs w:val="26"/>
         </w:rPr>
-        <w:t>SKILLS</w:t>
+        <w:t>QUALIFICATION HIGHLIGHTS</w:t>
       </w:r>
     </w:p>
     <w:p>
       <w:pPr>
         <w:pStyle w:val="ListBullet"/>
-        <w:rPr>
-          <w:sz w:val="24"/>
-          <w:szCs w:val="24"/>
-        </w:rPr>
-      </w:pPr>
-      <w:r>
-        <w:rPr>
-          <w:sz w:val="24"/>
-          <w:szCs w:val="24"/>
-        </w:rPr>
-        <w:t xml:space="preserve">1+ years: </w:t>
-      </w:r>
-      <w:r>
-        <w:rPr>
-          <w:sz w:val="24"/>
-          <w:szCs w:val="24"/>
-        </w:rPr>
-        <w:t xml:space="preserve">JavaScript, </w:t>
-      </w:r>
-      <w:r>
-        <w:rPr>
-          <w:sz w:val="24"/>
-          <w:szCs w:val="24"/>
-        </w:rPr>
-        <w:t>HTML5, CSS3, Sass, WordPress, Adobe Photoshop CC, Adobe Premiere Pro, Adobe InDesign</w:t>
+        <w:numPr>
+          <w:ilvl w:val="0"/>
+          <w:numId w:val="0"/>
+        </w:numPr>
+        <w:ind w:left="216" w:hanging="216"/>
+        <w:jc w:val="center"/>
+      </w:pPr>
+      <w:r>
+        <w:t>Broad experience creating</w:t>
+      </w:r>
+      <w:r>
+        <w:t xml:space="preserve"> </w:t>
+      </w:r>
+      <w:r>
+        <w:t>standout designs from websites and social media A</w:t>
+      </w:r>
+      <w:r>
+        <w:t>d</w:t>
+      </w:r>
+      <w:r>
+        <w:t>s</w:t>
+      </w:r>
+      <w:r>
+        <w:t xml:space="preserve"> to physical displays and exhibits</w:t>
+      </w:r>
+      <w:r>
+        <w:t>.</w:t>
       </w:r>
     </w:p>
     <w:p>
       <w:pPr>
         <w:pStyle w:val="ListBullet"/>
-        <w:rPr>
-          <w:sz w:val="24"/>
-          <w:szCs w:val="24"/>
-        </w:rPr>
-      </w:pPr>
-      <w:r>
-        <w:rPr>
-          <w:sz w:val="24"/>
-          <w:szCs w:val="24"/>
-        </w:rPr>
-        <w:t xml:space="preserve">&lt;1 year: </w:t>
-      </w:r>
-      <w:r>
-        <w:rPr>
-          <w:sz w:val="24"/>
-          <w:szCs w:val="24"/>
-        </w:rPr>
-        <w:t xml:space="preserve">Figma, </w:t>
-      </w:r>
-      <w:r>
-        <w:rPr>
-          <w:sz w:val="24"/>
-          <w:szCs w:val="24"/>
-        </w:rPr>
-        <w:t xml:space="preserve">PHP, </w:t>
-      </w:r>
-      <w:r>
-        <w:rPr>
-          <w:sz w:val="24"/>
-          <w:szCs w:val="24"/>
-        </w:rPr>
-        <w:t>Node.js, Express.js, jQuery, Webpack, MongoDB</w:t>
-      </w:r>
-      <w:r>
-        <w:rPr>
-          <w:sz w:val="24"/>
-          <w:szCs w:val="24"/>
-        </w:rPr>
-        <w:t>, SEO</w:t>
+        <w:numPr>
+          <w:ilvl w:val="0"/>
+          <w:numId w:val="0"/>
+        </w:numPr>
+        <w:jc w:val="center"/>
+      </w:pPr>
+      <w:r>
+        <w:t>Master of Information (IT-focused Library and Information Science Degree)</w:t>
+      </w:r>
+      <w:r>
+        <w:t xml:space="preserve"> from Rutgers University</w:t>
+      </w:r>
+      <w:r>
+        <w:t>.</w:t>
+      </w:r>
+      <w:r>
+        <w:t xml:space="preserve">  </w:t>
+      </w:r>
+      <w:r>
+        <w:t>Professional Scrum Master</w:t>
+      </w:r>
+      <w:r>
+        <w:t xml:space="preserve"> </w:t>
+      </w:r>
+      <w:r>
+        <w:t>Level 1</w:t>
+      </w:r>
+      <w:r>
+        <w:t xml:space="preserve">.  </w:t>
+      </w:r>
+      <w:r>
+        <w:t xml:space="preserve">Google Analytics </w:t>
+      </w:r>
+      <w:r>
+        <w:t>Certified</w:t>
+      </w:r>
+      <w:r>
+        <w:t>.</w:t>
       </w:r>
     </w:p>
     <w:p>
       <w:pPr>
         <w:pStyle w:val="Heading1"/>
         <w:spacing w:before="240"/>
+        <w:jc w:val="center"/>
         <w:rPr>
           <w:color w:val="2D599A"/>
+          <w:sz w:val="26"/>
+          <w:szCs w:val="26"/>
         </w:rPr>
       </w:pPr>
       <w:r>
         <w:rPr>
           <w:color w:val="2D599A"/>
+          <w:sz w:val="26"/>
+          <w:szCs w:val="26"/>
         </w:rPr>
-        <w:t>PROJECTS</w:t>
+        <w:t>WORK EXPERIENCE</w:t>
       </w:r>
     </w:p>
     <w:p>
@@ -351,90 +310,45 @@
         <w:rPr>
           <w:b w:val="0"/>
           <w:bCs/>
+          <w:caps w:val="0"/>
+          <w:sz w:val="22"/>
+          <w:szCs w:val="22"/>
         </w:rPr>
       </w:pPr>
       <w:bookmarkStart w:id="0" w:name="_Hlk66874101"/>
       <w:r>
-        <w:t>PORTFOLIO WEBSITE</w:t>
+        <w:rPr>
+          <w:sz w:val="22"/>
+          <w:szCs w:val="22"/>
+        </w:rPr>
+        <w:t xml:space="preserve">ADJUNCT PROFESSOR </w:t>
       </w:r>
       <w:r>
         <w:rPr>
           <w:b w:val="0"/>
           <w:bCs/>
+          <w:caps w:val="0"/>
+          <w:sz w:val="22"/>
+          <w:szCs w:val="22"/>
         </w:rPr>
-        <w:t xml:space="preserve"> </w:t>
-      </w:r>
-      <w:hyperlink r:id="rId15" w:history="1">
-        <w:r>
-          <w:rPr>
-            <w:rStyle w:val="Hyperlink"/>
-            <w:b w:val="0"/>
-            <w:bCs/>
-            <w:caps w:val="0"/>
-          </w:rPr>
-          <w:t>www.mikestirm2.com</w:t>
-        </w:r>
-      </w:hyperlink>
+        <w:t>Saint Joseph’s University, Aug ‘19-Dec ‘20</w:t>
+      </w:r>
     </w:p>
     <w:p>
       <w:pPr>
         <w:pStyle w:val="ListBullet"/>
-        <w:rPr>
-          <w:sz w:val="24"/>
-          <w:szCs w:val="24"/>
-        </w:rPr>
-      </w:pPr>
-      <w:r>
-        <w:rPr>
-          <w:sz w:val="24"/>
-          <w:szCs w:val="24"/>
-        </w:rPr>
-        <w:t>JavaScript, CSS grid, Sass</w:t>
+        <w:spacing w:after="120"/>
+      </w:pPr>
+      <w:r>
+        <w:t>Designed and coded a course website to provide my students with a welcoming learning platform and online community via blogs.</w:t>
       </w:r>
     </w:p>
     <w:p>
       <w:pPr>
         <w:pStyle w:val="ListBullet"/>
-        <w:spacing w:after="120"/>
-        <w:rPr>
-          <w:sz w:val="24"/>
-          <w:szCs w:val="24"/>
-        </w:rPr>
-      </w:pPr>
-      <w:r>
-        <w:rPr>
-          <w:sz w:val="24"/>
-          <w:szCs w:val="24"/>
-        </w:rPr>
-        <w:t xml:space="preserve">Built </w:t>
-      </w:r>
-      <w:r>
-        <w:rPr>
-          <w:sz w:val="24"/>
-          <w:szCs w:val="24"/>
-        </w:rPr>
-        <w:t xml:space="preserve">a </w:t>
-      </w:r>
-      <w:r>
-        <w:rPr>
-          <w:sz w:val="24"/>
-          <w:szCs w:val="24"/>
-        </w:rPr>
-        <w:t xml:space="preserve">personal portfolio website to showcase my </w:t>
-      </w:r>
-      <w:r>
-        <w:rPr>
-          <w:sz w:val="24"/>
-          <w:szCs w:val="24"/>
-        </w:rPr>
-        <w:t xml:space="preserve">work </w:t>
-      </w:r>
-      <w:r>
-        <w:rPr>
-          <w:sz w:val="24"/>
-          <w:szCs w:val="24"/>
-        </w:rPr>
-        <w:t>experience, projects, and recommendations.</w:t>
+      </w:pPr>
+      <w:r>
+        <w:t>Taught first-year English Composition classes.</w:t>
       </w:r>
     </w:p>
     <w:p>
@@ -443,127 +357,103 @@
         <w:rPr>
           <w:b w:val="0"/>
           <w:bCs/>
+          <w:caps w:val="0"/>
+          <w:sz w:val="22"/>
+          <w:szCs w:val="22"/>
         </w:rPr>
       </w:pPr>
       <w:bookmarkStart w:id="1" w:name="_Hlk66875042"/>
       <w:bookmarkEnd w:id="0"/>
       <w:r>
-        <w:t>corporate trainer website</w:t>
-      </w:r>
-      <w:r>
         <w:rPr>
-          <w:b w:val="0"/>
-          <w:bCs/>
+          <w:sz w:val="22"/>
+          <w:szCs w:val="22"/>
         </w:rPr>
-        <w:t xml:space="preserve"> </w:t>
-      </w:r>
-      <w:hyperlink r:id="rId16" w:history="1">
-        <w:r>
-          <w:rPr>
-            <w:rStyle w:val="Hyperlink"/>
-            <w:b w:val="0"/>
-            <w:bCs/>
-            <w:caps w:val="0"/>
-          </w:rPr>
-          <w:t>www.vscorporatetrainer.com</w:t>
-        </w:r>
-      </w:hyperlink>
+        <w:t xml:space="preserve">outreach assistant </w:t>
+      </w:r>
       <w:r>
         <w:rPr>
           <w:b w:val="0"/>
           <w:bCs/>
           <w:caps w:val="0"/>
+          <w:sz w:val="22"/>
+          <w:szCs w:val="22"/>
         </w:rPr>
-        <w:t xml:space="preserve"> </w:t>
+        <w:t>Cape May County Library, Aug ’17-Feb ‘18</w:t>
       </w:r>
     </w:p>
     <w:p>
       <w:pPr>
         <w:pStyle w:val="ListBullet"/>
-        <w:rPr>
-          <w:sz w:val="24"/>
-          <w:szCs w:val="24"/>
-        </w:rPr>
-      </w:pPr>
-      <w:r>
-        <w:rPr>
-          <w:sz w:val="24"/>
-          <w:szCs w:val="24"/>
-        </w:rPr>
-        <w:t>JavaScript, Node.js, NPM, webpack</w:t>
+      </w:pPr>
+      <w:r>
+        <w:t>Designed a prototype library newsletter and used feedback from managers to iterate on design</w:t>
+      </w:r>
+      <w:r>
+        <w:t>s</w:t>
+      </w:r>
+      <w:r>
+        <w:t xml:space="preserve">. </w:t>
       </w:r>
     </w:p>
     <w:p>
       <w:pPr>
         <w:pStyle w:val="ListBullet"/>
         <w:spacing w:after="120"/>
-        <w:rPr>
-          <w:sz w:val="24"/>
-          <w:szCs w:val="24"/>
-        </w:rPr>
-      </w:pPr>
-      <w:r>
-        <w:rPr>
-          <w:sz w:val="24"/>
-          <w:szCs w:val="24"/>
-        </w:rPr>
-        <w:t xml:space="preserve">Built </w:t>
-      </w:r>
-      <w:r>
-        <w:rPr>
-          <w:sz w:val="24"/>
-          <w:szCs w:val="24"/>
-        </w:rPr>
-        <w:t xml:space="preserve">a </w:t>
-      </w:r>
-      <w:r>
-        <w:rPr>
-          <w:sz w:val="24"/>
-          <w:szCs w:val="24"/>
-        </w:rPr>
-        <w:t xml:space="preserve">personal brand website for a </w:t>
-      </w:r>
-      <w:r>
-        <w:rPr>
-          <w:sz w:val="24"/>
-          <w:szCs w:val="24"/>
-        </w:rPr>
-        <w:t>c</w:t>
-      </w:r>
-      <w:r>
-        <w:rPr>
-          <w:sz w:val="24"/>
-          <w:szCs w:val="24"/>
-        </w:rPr>
-        <w:t xml:space="preserve">orporate </w:t>
-      </w:r>
-      <w:r>
-        <w:rPr>
-          <w:sz w:val="24"/>
-          <w:szCs w:val="24"/>
-        </w:rPr>
-        <w:t>t</w:t>
-      </w:r>
-      <w:r>
-        <w:rPr>
-          <w:sz w:val="24"/>
-          <w:szCs w:val="24"/>
-        </w:rPr>
-        <w:t xml:space="preserve">rainer with </w:t>
-      </w:r>
-      <w:r>
-        <w:rPr>
-          <w:sz w:val="24"/>
-          <w:szCs w:val="24"/>
-        </w:rPr>
-        <w:t xml:space="preserve">a modal </w:t>
-      </w:r>
-      <w:r>
-        <w:rPr>
-          <w:sz w:val="24"/>
-          <w:szCs w:val="24"/>
-        </w:rPr>
-        <w:t xml:space="preserve">contact form.  Employs SEO and Google Analytics tracking.  </w:t>
+      </w:pPr>
+      <w:r>
+        <w:t xml:space="preserve">Designed branded ADs for the library’s social media channels </w:t>
+      </w:r>
+      <w:r>
+        <w:t>promoting</w:t>
+      </w:r>
+      <w:r>
+        <w:t xml:space="preserve"> </w:t>
+      </w:r>
+      <w:r>
+        <w:t xml:space="preserve">databases and other </w:t>
+      </w:r>
+      <w:r>
+        <w:t>services.</w:t>
+      </w:r>
+      <w:r>
+        <w:t xml:space="preserve"> </w:t>
+      </w:r>
+    </w:p>
+    <w:p>
+      <w:pPr>
+        <w:pStyle w:val="ListBullet"/>
+        <w:spacing w:after="120"/>
+      </w:pPr>
+      <w:r>
+        <w:t xml:space="preserve">Designed flyers, bookmarks, and PowerPoint presentations highlighting services </w:t>
+      </w:r>
+      <w:r>
+        <w:t>for</w:t>
+      </w:r>
+      <w:r>
+        <w:t xml:space="preserve"> specific groups.  </w:t>
+      </w:r>
+    </w:p>
+    <w:p>
+      <w:pPr>
+        <w:pStyle w:val="ListBullet"/>
+        <w:spacing w:after="120"/>
+      </w:pPr>
+      <w:r>
+        <w:t>Conducted extensive research on libraries’ use of YouTube and then produced two videos promoting</w:t>
+      </w:r>
+      <w:r>
+        <w:t xml:space="preserve"> </w:t>
+      </w:r>
+      <w:r>
+        <w:t xml:space="preserve">Virtual Reality events </w:t>
+      </w:r>
+      <w:r>
+        <w:t xml:space="preserve">at the library </w:t>
+      </w:r>
+      <w:r>
+        <w:t xml:space="preserve">and local black history stories.  </w:t>
       </w:r>
     </w:p>
     <w:p>
@@ -572,432 +462,448 @@
         <w:rPr>
           <w:b w:val="0"/>
           <w:bCs/>
+          <w:caps w:val="0"/>
+          <w:sz w:val="22"/>
+          <w:szCs w:val="22"/>
         </w:rPr>
       </w:pPr>
       <w:r>
-        <w:t>website for accompany media</w:t>
-      </w:r>
-      <w:r>
         <w:rPr>
-          <w:b w:val="0"/>
-          <w:bCs/>
+          <w:sz w:val="22"/>
+          <w:szCs w:val="22"/>
         </w:rPr>
-        <w:t xml:space="preserve"> </w:t>
-      </w:r>
-      <w:hyperlink r:id="rId17" w:history="1">
-        <w:r>
-          <w:rPr>
-            <w:rStyle w:val="Hyperlink"/>
-            <w:b w:val="0"/>
-            <w:bCs/>
-            <w:caps w:val="0"/>
-          </w:rPr>
-          <w:t>www.accompanymedianj.com</w:t>
-        </w:r>
-      </w:hyperlink>
+        <w:t xml:space="preserve">library associate </w:t>
+      </w:r>
       <w:r>
         <w:rPr>
           <w:b w:val="0"/>
           <w:bCs/>
           <w:caps w:val="0"/>
+          <w:sz w:val="22"/>
+          <w:szCs w:val="22"/>
         </w:rPr>
-        <w:t xml:space="preserve"> </w:t>
+        <w:t>Atlantic County Library System, Feb ’13-Aug ‘17</w:t>
       </w:r>
     </w:p>
     <w:p>
       <w:pPr>
         <w:pStyle w:val="ListBullet"/>
-        <w:rPr>
-          <w:sz w:val="24"/>
-          <w:szCs w:val="24"/>
-        </w:rPr>
-      </w:pPr>
-      <w:r>
-        <w:rPr>
-          <w:sz w:val="24"/>
-          <w:szCs w:val="24"/>
-        </w:rPr>
-        <w:t xml:space="preserve">JavaScript, </w:t>
-      </w:r>
-      <w:r>
-        <w:rPr>
-          <w:sz w:val="24"/>
-          <w:szCs w:val="24"/>
-        </w:rPr>
-        <w:t>jQuery, Bootstrap, CSS grid</w:t>
+      </w:pPr>
+      <w:r>
+        <w:t xml:space="preserve">Designed </w:t>
+      </w:r>
+      <w:r>
+        <w:t xml:space="preserve">engaging </w:t>
+      </w:r>
+      <w:r>
+        <w:t xml:space="preserve">displays </w:t>
+      </w:r>
+      <w:r>
+        <w:t>showcas</w:t>
+      </w:r>
+      <w:r>
+        <w:t>ing</w:t>
+      </w:r>
+      <w:r>
+        <w:t xml:space="preserve"> library materials</w:t>
+      </w:r>
+      <w:r>
+        <w:t xml:space="preserve"> </w:t>
+      </w:r>
+      <w:r>
+        <w:t>and promot</w:t>
+      </w:r>
+      <w:r>
+        <w:t>ing</w:t>
+      </w:r>
+      <w:r>
+        <w:t xml:space="preserve"> </w:t>
+      </w:r>
+      <w:r>
+        <w:t>programs.</w:t>
+      </w:r>
+      <w:r>
+        <w:t xml:space="preserve">  </w:t>
       </w:r>
     </w:p>
     <w:p>
       <w:pPr>
         <w:pStyle w:val="ListBullet"/>
-        <w:spacing w:after="120"/>
-        <w:rPr>
-          <w:sz w:val="24"/>
-          <w:szCs w:val="24"/>
-        </w:rPr>
-      </w:pPr>
-      <w:r>
-        <w:rPr>
-          <w:sz w:val="24"/>
-          <w:szCs w:val="24"/>
-        </w:rPr>
-        <w:t xml:space="preserve">Built a website for Accompany Media to showcase their projects and provide a contact form.  Employs animations using JavaScript.  </w:t>
+      </w:pPr>
+      <w:r>
+        <w:t>Designed a grant-funded exhibit called “Roadways of Tomorrow” that told the story of the Garden State Parkway</w:t>
+      </w:r>
+      <w:r>
+        <w:t xml:space="preserve"> visually</w:t>
+      </w:r>
+      <w:r>
+        <w:t>.</w:t>
       </w:r>
     </w:p>
     <w:p>
       <w:pPr>
+        <w:pStyle w:val="ListBullet"/>
+      </w:pPr>
+      <w:r>
+        <w:t xml:space="preserve">Wrote promotional copy and book reviews for the library’s </w:t>
+      </w:r>
+      <w:proofErr w:type="spellStart"/>
+      <w:r>
+        <w:t>eNewsletter</w:t>
+      </w:r>
+      <w:proofErr w:type="spellEnd"/>
+      <w:r>
+        <w:t>.</w:t>
+      </w:r>
+    </w:p>
+    <w:p>
+      <w:pPr>
+        <w:pStyle w:val="ListBullet"/>
+      </w:pPr>
+      <w:r>
+        <w:t>Headed a team of Librarians responsible for developing and implementing system-wide programs.</w:t>
+      </w:r>
+    </w:p>
+    <w:p>
+      <w:pPr>
+        <w:pStyle w:val="ListBullet"/>
+        <w:spacing w:after="120"/>
+      </w:pPr>
+      <w:r>
+        <w:t>Conducted user research via surveys at library programs and used feedback to plan future programs.</w:t>
+      </w:r>
+    </w:p>
+    <w:p>
+      <w:pPr>
         <w:pStyle w:val="Heading2"/>
-      </w:pPr>
-      <w:r>
-        <w:t xml:space="preserve">Website for a college english course </w:t>
-      </w:r>
-      <w:hyperlink r:id="rId18" w:history="1">
-        <w:r>
-          <w:rPr>
-            <w:rStyle w:val="Hyperlink"/>
-            <w:b w:val="0"/>
-            <w:bCs/>
-            <w:caps w:val="0"/>
-          </w:rPr>
-          <w:t>www.michaels221.sg-host.com</w:t>
-        </w:r>
-      </w:hyperlink>
-      <w:r>
         <w:rPr>
           <w:b w:val="0"/>
           <w:bCs/>
           <w:caps w:val="0"/>
+          <w:sz w:val="22"/>
+          <w:szCs w:val="22"/>
         </w:rPr>
-        <w:t xml:space="preserve"> </w:t>
-      </w:r>
-    </w:p>
-    <w:p>
-      <w:pPr>
-        <w:pStyle w:val="ListBullet"/>
+      </w:pPr>
+      <w:bookmarkStart w:id="2" w:name="_Hlk71279881"/>
+      <w:r>
         <w:rPr>
-          <w:sz w:val="24"/>
-          <w:szCs w:val="24"/>
+          <w:sz w:val="22"/>
+          <w:szCs w:val="22"/>
         </w:rPr>
-      </w:pPr>
-      <w:r>
-        <w:rPr>
-          <w:sz w:val="24"/>
-          <w:szCs w:val="24"/>
-        </w:rPr>
-        <w:t>PHP, JavaScript</w:t>
-      </w:r>
-      <w:bookmarkEnd w:id="1"/>
-      <w:r>
-        <w:rPr>
-          <w:sz w:val="24"/>
-          <w:szCs w:val="24"/>
-        </w:rPr>
-        <w:t>, WordPress REST API</w:t>
-      </w:r>
-    </w:p>
-    <w:p>
-      <w:pPr>
-        <w:pStyle w:val="ListBullet"/>
-        <w:spacing w:after="120"/>
-        <w:rPr>
-          <w:sz w:val="24"/>
-          <w:szCs w:val="24"/>
-        </w:rPr>
-      </w:pPr>
-      <w:r>
-        <w:rPr>
-          <w:sz w:val="24"/>
-          <w:szCs w:val="24"/>
-        </w:rPr>
-        <w:t xml:space="preserve">Built </w:t>
-      </w:r>
-      <w:r>
-        <w:rPr>
-          <w:sz w:val="24"/>
-          <w:szCs w:val="24"/>
-        </w:rPr>
-        <w:t>a website for an English course I taught</w:t>
-      </w:r>
-      <w:r>
-        <w:rPr>
-          <w:sz w:val="24"/>
-          <w:szCs w:val="24"/>
-        </w:rPr>
-        <w:t xml:space="preserve"> to serve as a more </w:t>
-      </w:r>
-      <w:r>
-        <w:rPr>
-          <w:sz w:val="24"/>
-          <w:szCs w:val="24"/>
-        </w:rPr>
-        <w:t>attractive</w:t>
-      </w:r>
-      <w:r>
-        <w:rPr>
-          <w:sz w:val="24"/>
-          <w:szCs w:val="24"/>
-        </w:rPr>
-        <w:t xml:space="preserve"> learning management system and to allow students to maintain their own blogs.  </w:t>
-      </w:r>
-    </w:p>
-    <w:p>
-      <w:pPr>
-        <w:pStyle w:val="Heading2"/>
-      </w:pPr>
-      <w:r>
-        <w:t>additional projects &amp; work samples</w:t>
-      </w:r>
-      <w:r>
-        <w:t>:</w:t>
-      </w:r>
-      <w:r>
-        <w:t xml:space="preserve"> </w:t>
-      </w:r>
-      <w:hyperlink r:id="rId19" w:history="1">
-        <w:r>
-          <w:rPr>
-            <w:rStyle w:val="Hyperlink"/>
-            <w:b w:val="0"/>
-            <w:bCs/>
-            <w:caps w:val="0"/>
-          </w:rPr>
-          <w:t>www.mikestirm2.com/work.html</w:t>
-        </w:r>
-      </w:hyperlink>
+        <w:t xml:space="preserve">Library assistant </w:t>
+      </w:r>
       <w:r>
         <w:rPr>
           <w:b w:val="0"/>
           <w:bCs/>
           <w:caps w:val="0"/>
-        </w:rPr>
-        <w:t xml:space="preserve"> </w:t>
-      </w:r>
-    </w:p>
-    <w:p>
-      <w:pPr>
-        <w:pStyle w:val="Heading1"/>
-        <w:spacing w:before="240"/>
-        <w:rPr>
-          <w:rFonts w:asciiTheme="minorHAnsi" w:eastAsiaTheme="minorHAnsi" w:hAnsiTheme="minorHAnsi" w:cstheme="minorBidi"/>
-          <w:color w:val="2D599A"/>
           <w:sz w:val="22"/>
           <w:szCs w:val="22"/>
         </w:rPr>
-      </w:pPr>
-      <w:r>
-        <w:rPr>
-          <w:color w:val="2D599A"/>
-        </w:rPr>
-        <w:t>EDUCATION</w:t>
-      </w:r>
-      <w:r>
-        <w:rPr>
-          <w:color w:val="2D599A"/>
-        </w:rPr>
-        <w:t xml:space="preserve"> &amp; CERTIFICATIONS</w:t>
-      </w:r>
-    </w:p>
-    <w:p>
-      <w:pPr>
-        <w:pStyle w:val="Heading2"/>
-        <w:numPr>
-          <w:ilvl w:val="0"/>
-          <w:numId w:val="28"/>
-        </w:numPr>
-      </w:pPr>
-      <w:bookmarkStart w:id="2" w:name="_Hlk66875414"/>
-      <w:bookmarkStart w:id="3" w:name="_Hlk66875268"/>
-      <w:r>
-        <w:t>bachelor of arts in english </w:t>
+        <w:t xml:space="preserve">Atlantic Cape Community College, </w:t>
       </w:r>
       <w:r>
         <w:rPr>
           <w:b w:val="0"/>
           <w:bCs/>
+          <w:caps w:val="0"/>
+          <w:sz w:val="22"/>
+          <w:szCs w:val="22"/>
         </w:rPr>
-        <w:t>| </w:t>
-      </w:r>
-      <w:r>
-        <w:rPr>
-          <w:b w:val="0"/>
-          <w:bCs/>
-        </w:rPr>
-        <w:t>may 2009</w:t>
-      </w:r>
-      <w:r>
-        <w:rPr>
-          <w:b w:val="0"/>
-          <w:bCs/>
-        </w:rPr>
-        <w:t> | </w:t>
-      </w:r>
-      <w:r>
-        <w:rPr>
-          <w:b w:val="0"/>
-          <w:bCs/>
-        </w:rPr>
-        <w:t>saint joseph’s university</w:t>
-      </w:r>
+        <w:t>Jan ’12-Sep ‘13</w:t>
+      </w:r>
+      <w:bookmarkEnd w:id="1"/>
     </w:p>
     <w:p>
       <w:pPr>
-        <w:pStyle w:val="Heading2"/>
-        <w:numPr>
-          <w:ilvl w:val="0"/>
-          <w:numId w:val="28"/>
-        </w:numPr>
-      </w:pPr>
-      <w:r>
-        <w:t>master of arts in english </w:t>
-      </w:r>
-      <w:r>
-        <w:rPr>
-          <w:b w:val="0"/>
-          <w:bCs/>
-        </w:rPr>
-        <w:t>| </w:t>
-      </w:r>
-      <w:r>
-        <w:rPr>
-          <w:b w:val="0"/>
-          <w:bCs/>
-        </w:rPr>
-        <w:t>january 2012</w:t>
-      </w:r>
-      <w:r>
-        <w:rPr>
-          <w:b w:val="0"/>
-          <w:bCs/>
-        </w:rPr>
-        <w:t> | rutgers university</w:t>
+        <w:pStyle w:val="ListBullet"/>
+        <w:spacing w:after="120"/>
+      </w:pPr>
+      <w:r>
+        <w:t xml:space="preserve">Designed engaging PowerPoint presentations </w:t>
+      </w:r>
+      <w:r>
+        <w:t>for</w:t>
+      </w:r>
+      <w:r>
+        <w:t xml:space="preserve"> specific assignments.</w:t>
+      </w:r>
+    </w:p>
+    <w:bookmarkEnd w:id="2"/>
+    <w:p>
+      <w:pPr>
+        <w:pStyle w:val="ListBullet"/>
+        <w:spacing w:after="120"/>
+      </w:pPr>
+      <w:r>
+        <w:t>Communicated with faculty to create custom library workshops for their classes.</w:t>
       </w:r>
     </w:p>
     <w:p>
       <w:pPr>
-        <w:pStyle w:val="Heading2"/>
-        <w:numPr>
-          <w:ilvl w:val="0"/>
-          <w:numId w:val="28"/>
-        </w:numPr>
-      </w:pPr>
-      <w:r>
-        <w:t>master of information </w:t>
-      </w:r>
-      <w:r>
-        <w:rPr>
-          <w:b w:val="0"/>
-          <w:bCs/>
-        </w:rPr>
-        <w:t>| october 2018 | rutgers university</w:t>
-      </w:r>
-      <w:bookmarkEnd w:id="2"/>
+        <w:pStyle w:val="ListBullet"/>
+        <w:spacing w:after="120"/>
+      </w:pPr>
+      <w:r>
+        <w:t>Designed online guides (</w:t>
+      </w:r>
+      <w:proofErr w:type="spellStart"/>
+      <w:r>
+        <w:t>LibGuides</w:t>
+      </w:r>
+      <w:proofErr w:type="spellEnd"/>
+      <w:r>
+        <w:t xml:space="preserve">) for </w:t>
+      </w:r>
+      <w:r>
+        <w:t>college</w:t>
+      </w:r>
+      <w:r>
+        <w:t xml:space="preserve"> subjects</w:t>
+      </w:r>
+      <w:r>
+        <w:t>,</w:t>
+      </w:r>
+      <w:r>
+        <w:t xml:space="preserve"> courses</w:t>
+      </w:r>
+      <w:r>
+        <w:t>,</w:t>
+      </w:r>
+      <w:r>
+        <w:t xml:space="preserve"> and the library’s eBook collection</w:t>
+      </w:r>
+      <w:r>
+        <w:t>.</w:t>
+      </w:r>
     </w:p>
     <w:p>
       <w:pPr>
-        <w:pStyle w:val="Heading2"/>
-        <w:numPr>
-          <w:ilvl w:val="0"/>
-          <w:numId w:val="28"/>
-        </w:numPr>
-      </w:pPr>
-      <w:r>
-        <w:t>GOOGLE ANALYTICS INDIVIDUAL QUALIFICATION </w:t>
-      </w:r>
-      <w:r>
-        <w:rPr>
-          <w:b w:val="0"/>
-          <w:bCs/>
-        </w:rPr>
-        <w:t>| </w:t>
-      </w:r>
-      <w:r>
-        <w:rPr>
-          <w:b w:val="0"/>
-          <w:bCs/>
-        </w:rPr>
-        <w:t>FEBRUARY 2021</w:t>
-      </w:r>
-      <w:r>
-        <w:rPr>
-          <w:b w:val="0"/>
-          <w:bCs/>
-        </w:rPr>
-        <w:t> | </w:t>
-      </w:r>
-      <w:r>
-        <w:rPr>
-          <w:b w:val="0"/>
-          <w:bCs/>
-        </w:rPr>
-        <w:t>GOOGLE</w:t>
-      </w:r>
-      <w:r>
-        <w:t xml:space="preserve"> </w:t>
-      </w:r>
-    </w:p>
-    <w:bookmarkEnd w:id="3"/>
-    <w:p>
-      <w:pPr>
-        <w:pStyle w:val="ListParagraph"/>
-        <w:numPr>
-          <w:ilvl w:val="0"/>
-          <w:numId w:val="28"/>
-        </w:numPr>
-        <w:spacing w:after="0"/>
-        <w:rPr>
-          <w:sz w:val="24"/>
-          <w:szCs w:val="24"/>
-        </w:rPr>
-      </w:pPr>
-      <w:r>
-        <w:rPr>
-          <w:b/>
-          <w:bCs/>
-          <w:sz w:val="24"/>
-          <w:szCs w:val="24"/>
-        </w:rPr>
-        <w:t>UX ACADEMY FOUNDATIONS</w:t>
-      </w:r>
-      <w:r>
-        <w:rPr>
-          <w:sz w:val="24"/>
-          <w:szCs w:val="24"/>
-        </w:rPr>
-        <w:t xml:space="preserve"> | IN PROGRESS | DESIGNLAB</w:t>
+        <w:pStyle w:val="ListBullet"/>
+        <w:spacing w:after="120"/>
+      </w:pPr>
+      <w:r>
+        <w:t xml:space="preserve">Worked with a team of Librarians to update the library website and implement branding across </w:t>
+      </w:r>
+      <w:proofErr w:type="spellStart"/>
+      <w:r>
+        <w:t>LibGuides</w:t>
+      </w:r>
+      <w:proofErr w:type="spellEnd"/>
+      <w:r>
+        <w:t>.</w:t>
       </w:r>
     </w:p>
     <w:p>
       <w:pPr>
-        <w:pStyle w:val="ListParagraph"/>
-        <w:numPr>
-          <w:ilvl w:val="0"/>
-          <w:numId w:val="28"/>
-        </w:numPr>
-        <w:spacing w:after="0"/>
+        <w:pStyle w:val="ListBullet"/>
+        <w:spacing w:after="120"/>
+      </w:pPr>
+      <w:r>
+        <w:t xml:space="preserve">Completed assignments for an Associate Dean involving research and report writing.  </w:t>
+      </w:r>
+    </w:p>
+    <w:p>
+      <w:pPr>
+        <w:keepNext/>
+        <w:keepLines/>
+        <w:spacing w:before="60" w:after="40"/>
+        <w:contextualSpacing/>
+        <w:outlineLvl w:val="1"/>
         <w:rPr>
-          <w:sz w:val="24"/>
-          <w:szCs w:val="24"/>
+          <w:rFonts w:asciiTheme="majorHAnsi" w:eastAsiaTheme="majorEastAsia" w:hAnsiTheme="majorHAnsi" w:cstheme="majorBidi"/>
+          <w:bCs/>
+          <w:color w:val="262626" w:themeColor="text1" w:themeTint="D9"/>
         </w:rPr>
       </w:pPr>
       <w:r>
         <w:rPr>
+          <w:rFonts w:asciiTheme="majorHAnsi" w:eastAsiaTheme="majorEastAsia" w:hAnsiTheme="majorHAnsi" w:cstheme="majorBidi"/>
           <w:b/>
+          <w:caps/>
+          <w:color w:val="262626" w:themeColor="text1" w:themeTint="D9"/>
+        </w:rPr>
+        <w:t>college</w:t>
+      </w:r>
+      <w:r>
+        <w:rPr>
+          <w:rFonts w:asciiTheme="majorHAnsi" w:eastAsiaTheme="majorEastAsia" w:hAnsiTheme="majorHAnsi" w:cstheme="majorBidi"/>
+          <w:b/>
+          <w:caps/>
+          <w:color w:val="262626" w:themeColor="text1" w:themeTint="D9"/>
+        </w:rPr>
+        <w:t xml:space="preserve"> assistant </w:t>
+      </w:r>
+      <w:r>
+        <w:rPr>
+          <w:rFonts w:asciiTheme="majorHAnsi" w:eastAsiaTheme="majorEastAsia" w:hAnsiTheme="majorHAnsi" w:cstheme="majorBidi"/>
           <w:bCs/>
-          <w:sz w:val="24"/>
-          <w:szCs w:val="24"/>
+          <w:color w:val="262626" w:themeColor="text1" w:themeTint="D9"/>
         </w:rPr>
-        <w:t>RESPONSIVE WEB DESIGN CERTIFICATION</w:t>
+        <w:t>United States Liability Insurance Company</w:t>
       </w:r>
       <w:r>
         <w:rPr>
-          <w:sz w:val="24"/>
-          <w:szCs w:val="24"/>
+          <w:rFonts w:asciiTheme="majorHAnsi" w:eastAsiaTheme="majorEastAsia" w:hAnsiTheme="majorHAnsi" w:cstheme="majorBidi"/>
+          <w:bCs/>
+          <w:color w:val="262626" w:themeColor="text1" w:themeTint="D9"/>
         </w:rPr>
-        <w:t xml:space="preserve"> | IN PROGRESS | FREECODECAMP</w:t>
+        <w:t xml:space="preserve">, </w:t>
+      </w:r>
+      <w:r>
+        <w:rPr>
+          <w:rFonts w:asciiTheme="majorHAnsi" w:eastAsiaTheme="majorEastAsia" w:hAnsiTheme="majorHAnsi" w:cstheme="majorBidi"/>
+          <w:bCs/>
+          <w:color w:val="262626" w:themeColor="text1" w:themeTint="D9"/>
+        </w:rPr>
+        <w:t>May-Aug, Dec ‘07</w:t>
+      </w:r>
+    </w:p>
+    <w:p>
+      <w:pPr>
+        <w:pStyle w:val="ListBullet"/>
+        <w:spacing w:after="120"/>
+      </w:pPr>
+      <w:r>
+        <w:t>Conducted market research and analysis to identify new products offered at competing insurance companies.</w:t>
+      </w:r>
+    </w:p>
+    <w:p>
+      <w:pPr>
+        <w:pStyle w:val="ListBullet"/>
+      </w:pPr>
+      <w:r>
+        <w:t xml:space="preserve">Created a </w:t>
+      </w:r>
+      <w:r>
+        <w:t xml:space="preserve">highly effective </w:t>
+      </w:r>
+      <w:r>
+        <w:t>system</w:t>
+      </w:r>
+      <w:r>
+        <w:t xml:space="preserve"> for organizing and assigning </w:t>
+      </w:r>
+      <w:r>
+        <w:t>web quot</w:t>
+      </w:r>
+      <w:r>
+        <w:t xml:space="preserve">es to </w:t>
+      </w:r>
+      <w:r>
+        <w:t>a team of</w:t>
+      </w:r>
+      <w:r>
+        <w:t xml:space="preserve"> </w:t>
+      </w:r>
+      <w:r>
+        <w:t>Underwriters.</w:t>
+      </w:r>
+      <w:r>
+        <w:t xml:space="preserve"> </w:t>
+      </w:r>
+    </w:p>
+    <w:p>
+      <w:pPr>
+        <w:pStyle w:val="ListBullet"/>
+        <w:spacing w:after="120"/>
+      </w:pPr>
+      <w:r>
+        <w:t>Wrote and</w:t>
+      </w:r>
+      <w:r>
+        <w:t xml:space="preserve"> edited documents and correspondence for a </w:t>
+      </w:r>
+      <w:r>
+        <w:t>V</w:t>
+      </w:r>
+      <w:r>
+        <w:t xml:space="preserve">ice </w:t>
+      </w:r>
+      <w:r>
+        <w:t>P</w:t>
+      </w:r>
+      <w:r>
+        <w:t>resident.</w:t>
+      </w:r>
+    </w:p>
+    <w:p>
+      <w:pPr>
+        <w:pStyle w:val="ListBullet"/>
+        <w:spacing w:after="120"/>
+      </w:pPr>
+      <w:r>
+        <w:t>L</w:t>
+      </w:r>
+      <w:r>
+        <w:t>ed a discussion on Catastrophe modeling and the future of the Insurance Industry</w:t>
+      </w:r>
+      <w:r>
+        <w:t xml:space="preserve"> while participating in </w:t>
+      </w:r>
+      <w:r>
+        <w:t>a Jr. Leadership Outreach program</w:t>
+      </w:r>
+      <w:r>
+        <w:t>.</w:t>
+      </w:r>
+    </w:p>
+    <w:p>
+      <w:pPr>
+        <w:pStyle w:val="Heading1"/>
+        <w:spacing w:before="240"/>
+        <w:jc w:val="center"/>
+        <w:rPr>
+          <w:color w:val="2D599A"/>
+          <w:sz w:val="26"/>
+          <w:szCs w:val="26"/>
+        </w:rPr>
+      </w:pPr>
+      <w:r>
+        <w:rPr>
+          <w:color w:val="2D599A"/>
+          <w:sz w:val="26"/>
+          <w:szCs w:val="26"/>
+        </w:rPr>
+        <w:t>TECHNICAL SKILLS</w:t>
+      </w:r>
+    </w:p>
+    <w:p>
+      <w:pPr>
+        <w:pStyle w:val="ListBullet"/>
+      </w:pPr>
+      <w:r>
+        <w:t>1+ years: JavaScript, HTML5, CSS3, Sass, WordPress, Adobe</w:t>
+      </w:r>
+      <w:r>
+        <w:t xml:space="preserve">: </w:t>
+      </w:r>
+      <w:r>
+        <w:t>Photoshop CC</w:t>
+      </w:r>
+      <w:r>
+        <w:t xml:space="preserve">, </w:t>
+      </w:r>
+      <w:r>
+        <w:t>Premiere Pro</w:t>
+      </w:r>
+      <w:r>
+        <w:t xml:space="preserve">, </w:t>
+      </w:r>
+      <w:r>
+        <w:t>InDesign</w:t>
+      </w:r>
+    </w:p>
+    <w:p>
+      <w:pPr>
+        <w:pStyle w:val="ListBullet"/>
+      </w:pPr>
+      <w:r>
+        <w:t>&lt;1 year: Figma, PHP, Node.js, Express.js, jQuery, Webpack, MongoDB, SEO</w:t>
       </w:r>
     </w:p>
     <w:sectPr>
-      <w:footerReference w:type="default" r:id="rId20"/>
+      <w:footerReference w:type="default" r:id="rId15"/>
       <w:type w:val="continuous"/>
       <w:pgSz w:w="12240" w:h="15840" w:code="1"/>
       <w:pgMar w:top="720" w:right="720" w:bottom="720" w:left="720" w:header="720" w:footer="720" w:gutter="0"/>
@@ -1011,7 +917,7 @@
 </file>
 
 <file path=word/endnotes.xml><?xml version="1.0" encoding="utf-8"?>
-<w:endnotes xmlns:wpc="http://schemas.microsoft.com/office/word/2010/wordprocessingCanvas" xmlns:cx="http://schemas.microsoft.com/office/drawing/2014/chartex" xmlns:cx1="http://schemas.microsoft.com/office/drawing/2015/9/8/chartex" xmlns:cx2="http://schemas.microsoft.com/office/drawing/2015/10/21/chartex" xmlns:cx3="http://schemas.microsoft.com/office/drawing/2016/5/9/chartex" xmlns:cx4="http://schemas.microsoft.com/office/drawing/2016/5/10/chartex" xmlns:cx5="http://schemas.microsoft.com/office/drawing/2016/5/11/chartex" xmlns:cx6="http://schemas.microsoft.com/office/drawing/2016/5/12/chartex" xmlns:cx7="http://schemas.microsoft.com/office/drawing/2016/5/13/chartex" xmlns:cx8="http://schemas.microsoft.com/office/drawing/2016/5/14/chartex" xmlns:mc="http://schemas.openxmlformats.org/markup-compatibility/2006" xmlns:aink="http://schemas.microsoft.com/office/drawing/2016/ink" xmlns:am3d="http://schemas.microsoft.com/office/drawing/2017/model3d" xmlns:o="urn:schemas-microsoft-com:office:office" xmlns:r="http://schemas.openxmlformats.org/officeDocument/2006/relationships" xmlns:m="http://schemas.openxmlformats.org/officeDocument/2006/math" xmlns:v="urn:schemas-microsoft-com:vml" xmlns:wp14="http://schemas.microsoft.com/office/word/2010/wordprocessingDrawing" xmlns:wp="http://schemas.openxmlformats.org/drawingml/2006/wordprocessingDrawing" xmlns:w10="urn:schemas-microsoft-com:office:word" xmlns:w="http://schemas.openxmlformats.org/wordprocessingml/2006/main" xmlns:w14="http://schemas.microsoft.com/office/word/2010/wordml" xmlns:w15="http://schemas.microsoft.com/office/word/2012/wordml" xmlns:w16cex="http://schemas.microsoft.com/office/word/2018/wordml/cex" xmlns:w16cid="http://schemas.microsoft.com/office/word/2016/wordml/cid" xmlns:w16="http://schemas.microsoft.com/office/word/2018/wordml" xmlns:w16se="http://schemas.microsoft.com/office/word/2015/wordml/symex" xmlns:wpg="http://schemas.microsoft.com/office/word/2010/wordprocessingGroup" xmlns:wpi="http://schemas.microsoft.com/office/word/2010/wordprocessingInk" xmlns:wne="http://schemas.microsoft.com/office/word/2006/wordml" xmlns:wps="http://schemas.microsoft.com/office/word/2010/wordprocessingShape" mc:Ignorable="w14 w15 w16se w16cid w16 w16cex wp14">
+<w:endnotes xmlns:wpc="http://schemas.microsoft.com/office/word/2010/wordprocessingCanvas" xmlns:cx="http://schemas.microsoft.com/office/drawing/2014/chartex" xmlns:cx1="http://schemas.microsoft.com/office/drawing/2015/9/8/chartex" xmlns:cx2="http://schemas.microsoft.com/office/drawing/2015/10/21/chartex" xmlns:cx3="http://schemas.microsoft.com/office/drawing/2016/5/9/chartex" xmlns:cx4="http://schemas.microsoft.com/office/drawing/2016/5/10/chartex" xmlns:cx5="http://schemas.microsoft.com/office/drawing/2016/5/11/chartex" xmlns:cx6="http://schemas.microsoft.com/office/drawing/2016/5/12/chartex" xmlns:cx7="http://schemas.microsoft.com/office/drawing/2016/5/13/chartex" xmlns:cx8="http://schemas.microsoft.com/office/drawing/2016/5/14/chartex" xmlns:mc="http://schemas.openxmlformats.org/markup-compatibility/2006" xmlns:aink="http://schemas.microsoft.com/office/drawing/2016/ink" xmlns:am3d="http://schemas.microsoft.com/office/drawing/2017/model3d" xmlns:o="urn:schemas-microsoft-com:office:office" xmlns:r="http://schemas.openxmlformats.org/officeDocument/2006/relationships" xmlns:m="http://schemas.openxmlformats.org/officeDocument/2006/math" xmlns:v="urn:schemas-microsoft-com:vml" xmlns:wp14="http://schemas.microsoft.com/office/word/2010/wordprocessingDrawing" xmlns:wp="http://schemas.openxmlformats.org/drawingml/2006/wordprocessingDrawing" xmlns:w10="urn:schemas-microsoft-com:office:word" xmlns:w="http://schemas.openxmlformats.org/wordprocessingml/2006/main" xmlns:w14="http://schemas.microsoft.com/office/word/2010/wordml" xmlns:w15="http://schemas.microsoft.com/office/word/2012/wordml" xmlns:w16cex="http://schemas.microsoft.com/office/word/2018/wordml/cex" xmlns:w16cid="http://schemas.microsoft.com/office/word/2016/wordml/cid" xmlns:w16="http://schemas.microsoft.com/office/word/2018/wordml" xmlns:w16sdtdh="http://schemas.microsoft.com/office/word/2020/wordml/sdtdatahash" xmlns:w16se="http://schemas.microsoft.com/office/word/2015/wordml/symex" xmlns:wpg="http://schemas.microsoft.com/office/word/2010/wordprocessingGroup" xmlns:wpi="http://schemas.microsoft.com/office/word/2010/wordprocessingInk" xmlns:wne="http://schemas.microsoft.com/office/word/2006/wordml" xmlns:wps="http://schemas.microsoft.com/office/word/2010/wordprocessingShape" mc:Ignorable="w14 w15 w16se w16cid w16 w16cex w16sdtdh wp14">
   <w:endnote w:type="separator" w:id="-1">
     <w:p>
       <w:pPr>
@@ -1036,7 +942,7 @@
 </file>
 
 <file path=word/footer1.xml><?xml version="1.0" encoding="utf-8"?>
-<w:ftr xmlns:wpc="http://schemas.microsoft.com/office/word/2010/wordprocessingCanvas" xmlns:cx="http://schemas.microsoft.com/office/drawing/2014/chartex" xmlns:cx1="http://schemas.microsoft.com/office/drawing/2015/9/8/chartex" xmlns:cx2="http://schemas.microsoft.com/office/drawing/2015/10/21/chartex" xmlns:cx3="http://schemas.microsoft.com/office/drawing/2016/5/9/chartex" xmlns:cx4="http://schemas.microsoft.com/office/drawing/2016/5/10/chartex" xmlns:cx5="http://schemas.microsoft.com/office/drawing/2016/5/11/chartex" xmlns:cx6="http://schemas.microsoft.com/office/drawing/2016/5/12/chartex" xmlns:cx7="http://schemas.microsoft.com/office/drawing/2016/5/13/chartex" xmlns:cx8="http://schemas.microsoft.com/office/drawing/2016/5/14/chartex" xmlns:mc="http://schemas.openxmlformats.org/markup-compatibility/2006" xmlns:aink="http://schemas.microsoft.com/office/drawing/2016/ink" xmlns:am3d="http://schemas.microsoft.com/office/drawing/2017/model3d" xmlns:o="urn:schemas-microsoft-com:office:office" xmlns:r="http://schemas.openxmlformats.org/officeDocument/2006/relationships" xmlns:m="http://schemas.openxmlformats.org/officeDocument/2006/math" xmlns:v="urn:schemas-microsoft-com:vml" xmlns:wp14="http://schemas.microsoft.com/office/word/2010/wordprocessingDrawing" xmlns:wp="http://schemas.openxmlformats.org/drawingml/2006/wordprocessingDrawing" xmlns:w10="urn:schemas-microsoft-com:office:word" xmlns:w="http://schemas.openxmlformats.org/wordprocessingml/2006/main" xmlns:w14="http://schemas.microsoft.com/office/word/2010/wordml" xmlns:w15="http://schemas.microsoft.com/office/word/2012/wordml" xmlns:w16cex="http://schemas.microsoft.com/office/word/2018/wordml/cex" xmlns:w16cid="http://schemas.microsoft.com/office/word/2016/wordml/cid" xmlns:w16="http://schemas.microsoft.com/office/word/2018/wordml" xmlns:w16se="http://schemas.microsoft.com/office/word/2015/wordml/symex" xmlns:wpg="http://schemas.microsoft.com/office/word/2010/wordprocessingGroup" xmlns:wpi="http://schemas.microsoft.com/office/word/2010/wordprocessingInk" xmlns:wne="http://schemas.microsoft.com/office/word/2006/wordml" xmlns:wps="http://schemas.microsoft.com/office/word/2010/wordprocessingShape" mc:Ignorable="w14 w15 w16se w16cid w16 w16cex wp14">
+<w:ftr xmlns:wpc="http://schemas.microsoft.com/office/word/2010/wordprocessingCanvas" xmlns:cx="http://schemas.microsoft.com/office/drawing/2014/chartex" xmlns:cx1="http://schemas.microsoft.com/office/drawing/2015/9/8/chartex" xmlns:cx2="http://schemas.microsoft.com/office/drawing/2015/10/21/chartex" xmlns:cx3="http://schemas.microsoft.com/office/drawing/2016/5/9/chartex" xmlns:cx4="http://schemas.microsoft.com/office/drawing/2016/5/10/chartex" xmlns:cx5="http://schemas.microsoft.com/office/drawing/2016/5/11/chartex" xmlns:cx6="http://schemas.microsoft.com/office/drawing/2016/5/12/chartex" xmlns:cx7="http://schemas.microsoft.com/office/drawing/2016/5/13/chartex" xmlns:cx8="http://schemas.microsoft.com/office/drawing/2016/5/14/chartex" xmlns:mc="http://schemas.openxmlformats.org/markup-compatibility/2006" xmlns:aink="http://schemas.microsoft.com/office/drawing/2016/ink" xmlns:am3d="http://schemas.microsoft.com/office/drawing/2017/model3d" xmlns:o="urn:schemas-microsoft-com:office:office" xmlns:r="http://schemas.openxmlformats.org/officeDocument/2006/relationships" xmlns:m="http://schemas.openxmlformats.org/officeDocument/2006/math" xmlns:v="urn:schemas-microsoft-com:vml" xmlns:wp14="http://schemas.microsoft.com/office/word/2010/wordprocessingDrawing" xmlns:wp="http://schemas.openxmlformats.org/drawingml/2006/wordprocessingDrawing" xmlns:w10="urn:schemas-microsoft-com:office:word" xmlns:w="http://schemas.openxmlformats.org/wordprocessingml/2006/main" xmlns:w14="http://schemas.microsoft.com/office/word/2010/wordml" xmlns:w15="http://schemas.microsoft.com/office/word/2012/wordml" xmlns:w16cex="http://schemas.microsoft.com/office/word/2018/wordml/cex" xmlns:w16cid="http://schemas.microsoft.com/office/word/2016/wordml/cid" xmlns:w16="http://schemas.microsoft.com/office/word/2018/wordml" xmlns:w16sdtdh="http://schemas.microsoft.com/office/word/2020/wordml/sdtdatahash" xmlns:w16se="http://schemas.microsoft.com/office/word/2015/wordml/symex" xmlns:wpg="http://schemas.microsoft.com/office/word/2010/wordprocessingGroup" xmlns:wpi="http://schemas.microsoft.com/office/word/2010/wordprocessingInk" xmlns:wne="http://schemas.microsoft.com/office/word/2006/wordml" xmlns:wps="http://schemas.microsoft.com/office/word/2010/wordprocessingShape" mc:Ignorable="w14 w15 w16se w16cid w16 w16cex w16sdtdh wp14">
   <w:p>
     <w:pPr>
       <w:pStyle w:val="Footer"/>
@@ -1072,7 +978,7 @@
 </file>
 
 <file path=word/footnotes.xml><?xml version="1.0" encoding="utf-8"?>
-<w:footnotes xmlns:wpc="http://schemas.microsoft.com/office/word/2010/wordprocessingCanvas" xmlns:cx="http://schemas.microsoft.com/office/drawing/2014/chartex" xmlns:cx1="http://schemas.microsoft.com/office/drawing/2015/9/8/chartex" xmlns:cx2="http://schemas.microsoft.com/office/drawing/2015/10/21/chartex" xmlns:cx3="http://schemas.microsoft.com/office/drawing/2016/5/9/chartex" xmlns:cx4="http://schemas.microsoft.com/office/drawing/2016/5/10/chartex" xmlns:cx5="http://schemas.microsoft.com/office/drawing/2016/5/11/chartex" xmlns:cx6="http://schemas.microsoft.com/office/drawing/2016/5/12/chartex" xmlns:cx7="http://schemas.microsoft.com/office/drawing/2016/5/13/chartex" xmlns:cx8="http://schemas.microsoft.com/office/drawing/2016/5/14/chartex" xmlns:mc="http://schemas.openxmlformats.org/markup-compatibility/2006" xmlns:aink="http://schemas.microsoft.com/office/drawing/2016/ink" xmlns:am3d="http://schemas.microsoft.com/office/drawing/2017/model3d" xmlns:o="urn:schemas-microsoft-com:office:office" xmlns:r="http://schemas.openxmlformats.org/officeDocument/2006/relationships" xmlns:m="http://schemas.openxmlformats.org/officeDocument/2006/math" xmlns:v="urn:schemas-microsoft-com:vml" xmlns:wp14="http://schemas.microsoft.com/office/word/2010/wordprocessingDrawing" xmlns:wp="http://schemas.openxmlformats.org/drawingml/2006/wordprocessingDrawing" xmlns:w10="urn:schemas-microsoft-com:office:word" xmlns:w="http://schemas.openxmlformats.org/wordprocessingml/2006/main" xmlns:w14="http://schemas.microsoft.com/office/word/2010/wordml" xmlns:w15="http://schemas.microsoft.com/office/word/2012/wordml" xmlns:w16cex="http://schemas.microsoft.com/office/word/2018/wordml/cex" xmlns:w16cid="http://schemas.microsoft.com/office/word/2016/wordml/cid" xmlns:w16="http://schemas.microsoft.com/office/word/2018/wordml" xmlns:w16se="http://schemas.microsoft.com/office/word/2015/wordml/symex" xmlns:wpg="http://schemas.microsoft.com/office/word/2010/wordprocessingGroup" xmlns:wpi="http://schemas.microsoft.com/office/word/2010/wordprocessingInk" xmlns:wne="http://schemas.microsoft.com/office/word/2006/wordml" xmlns:wps="http://schemas.microsoft.com/office/word/2010/wordprocessingShape" mc:Ignorable="w14 w15 w16se w16cid w16 w16cex wp14">
+<w:footnotes xmlns:wpc="http://schemas.microsoft.com/office/word/2010/wordprocessingCanvas" xmlns:cx="http://schemas.microsoft.com/office/drawing/2014/chartex" xmlns:cx1="http://schemas.microsoft.com/office/drawing/2015/9/8/chartex" xmlns:cx2="http://schemas.microsoft.com/office/drawing/2015/10/21/chartex" xmlns:cx3="http://schemas.microsoft.com/office/drawing/2016/5/9/chartex" xmlns:cx4="http://schemas.microsoft.com/office/drawing/2016/5/10/chartex" xmlns:cx5="http://schemas.microsoft.com/office/drawing/2016/5/11/chartex" xmlns:cx6="http://schemas.microsoft.com/office/drawing/2016/5/12/chartex" xmlns:cx7="http://schemas.microsoft.com/office/drawing/2016/5/13/chartex" xmlns:cx8="http://schemas.microsoft.com/office/drawing/2016/5/14/chartex" xmlns:mc="http://schemas.openxmlformats.org/markup-compatibility/2006" xmlns:aink="http://schemas.microsoft.com/office/drawing/2016/ink" xmlns:am3d="http://schemas.microsoft.com/office/drawing/2017/model3d" xmlns:o="urn:schemas-microsoft-com:office:office" xmlns:r="http://schemas.openxmlformats.org/officeDocument/2006/relationships" xmlns:m="http://schemas.openxmlformats.org/officeDocument/2006/math" xmlns:v="urn:schemas-microsoft-com:vml" xmlns:wp14="http://schemas.microsoft.com/office/word/2010/wordprocessingDrawing" xmlns:wp="http://schemas.openxmlformats.org/drawingml/2006/wordprocessingDrawing" xmlns:w10="urn:schemas-microsoft-com:office:word" xmlns:w="http://schemas.openxmlformats.org/wordprocessingml/2006/main" xmlns:w14="http://schemas.microsoft.com/office/word/2010/wordml" xmlns:w15="http://schemas.microsoft.com/office/word/2012/wordml" xmlns:w16cex="http://schemas.microsoft.com/office/word/2018/wordml/cex" xmlns:w16cid="http://schemas.microsoft.com/office/word/2016/wordml/cid" xmlns:w16="http://schemas.microsoft.com/office/word/2018/wordml" xmlns:w16sdtdh="http://schemas.microsoft.com/office/word/2020/wordml/sdtdatahash" xmlns:w16se="http://schemas.microsoft.com/office/word/2015/wordml/symex" xmlns:wpg="http://schemas.microsoft.com/office/word/2010/wordprocessingGroup" xmlns:wpi="http://schemas.microsoft.com/office/word/2010/wordprocessingInk" xmlns:wne="http://schemas.microsoft.com/office/word/2006/wordml" xmlns:wps="http://schemas.microsoft.com/office/word/2010/wordprocessingShape" mc:Ignorable="w14 w15 w16se w16cid w16 w16cex w16sdtdh wp14">
   <w:footnote w:type="separator" w:id="-1">
     <w:p>
       <w:pPr>
@@ -1097,7 +1003,7 @@
 </file>
 
 <file path=word/numbering.xml><?xml version="1.0" encoding="utf-8"?>
-<w:numbering xmlns:wpc="http://schemas.microsoft.com/office/word/2010/wordprocessingCanvas" xmlns:cx="http://schemas.microsoft.com/office/drawing/2014/chartex" xmlns:cx1="http://schemas.microsoft.com/office/drawing/2015/9/8/chartex" xmlns:cx2="http://schemas.microsoft.com/office/drawing/2015/10/21/chartex" xmlns:cx3="http://schemas.microsoft.com/office/drawing/2016/5/9/chartex" xmlns:cx4="http://schemas.microsoft.com/office/drawing/2016/5/10/chartex" xmlns:cx5="http://schemas.microsoft.com/office/drawing/2016/5/11/chartex" xmlns:cx6="http://schemas.microsoft.com/office/drawing/2016/5/12/chartex" xmlns:cx7="http://schemas.microsoft.com/office/drawing/2016/5/13/chartex" xmlns:cx8="http://schemas.microsoft.com/office/drawing/2016/5/14/chartex" xmlns:mc="http://schemas.openxmlformats.org/markup-compatibility/2006" xmlns:aink="http://schemas.microsoft.com/office/drawing/2016/ink" xmlns:am3d="http://schemas.microsoft.com/office/drawing/2017/model3d" xmlns:o="urn:schemas-microsoft-com:office:office" xmlns:r="http://schemas.openxmlformats.org/officeDocument/2006/relationships" xmlns:m="http://schemas.openxmlformats.org/officeDocument/2006/math" xmlns:v="urn:schemas-microsoft-com:vml" xmlns:wp14="http://schemas.microsoft.com/office/word/2010/wordprocessingDrawing" xmlns:wp="http://schemas.openxmlformats.org/drawingml/2006/wordprocessingDrawing" xmlns:w10="urn:schemas-microsoft-com:office:word" xmlns:w="http://schemas.openxmlformats.org/wordprocessingml/2006/main" xmlns:w14="http://schemas.microsoft.com/office/word/2010/wordml" xmlns:w15="http://schemas.microsoft.com/office/word/2012/wordml" xmlns:w16cex="http://schemas.microsoft.com/office/word/2018/wordml/cex" xmlns:w16cid="http://schemas.microsoft.com/office/word/2016/wordml/cid" xmlns:w16="http://schemas.microsoft.com/office/word/2018/wordml" xmlns:w16se="http://schemas.microsoft.com/office/word/2015/wordml/symex" xmlns:wpg="http://schemas.microsoft.com/office/word/2010/wordprocessingGroup" xmlns:wpi="http://schemas.microsoft.com/office/word/2010/wordprocessingInk" xmlns:wne="http://schemas.microsoft.com/office/word/2006/wordml" xmlns:wps="http://schemas.microsoft.com/office/word/2010/wordprocessingShape" mc:Ignorable="w14 w15 w16se w16cid w16 w16cex wp14">
+<w:numbering xmlns:wpc="http://schemas.microsoft.com/office/word/2010/wordprocessingCanvas" xmlns:cx="http://schemas.microsoft.com/office/drawing/2014/chartex" xmlns:cx1="http://schemas.microsoft.com/office/drawing/2015/9/8/chartex" xmlns:cx2="http://schemas.microsoft.com/office/drawing/2015/10/21/chartex" xmlns:cx3="http://schemas.microsoft.com/office/drawing/2016/5/9/chartex" xmlns:cx4="http://schemas.microsoft.com/office/drawing/2016/5/10/chartex" xmlns:cx5="http://schemas.microsoft.com/office/drawing/2016/5/11/chartex" xmlns:cx6="http://schemas.microsoft.com/office/drawing/2016/5/12/chartex" xmlns:cx7="http://schemas.microsoft.com/office/drawing/2016/5/13/chartex" xmlns:cx8="http://schemas.microsoft.com/office/drawing/2016/5/14/chartex" xmlns:mc="http://schemas.openxmlformats.org/markup-compatibility/2006" xmlns:aink="http://schemas.microsoft.com/office/drawing/2016/ink" xmlns:am3d="http://schemas.microsoft.com/office/drawing/2017/model3d" xmlns:o="urn:schemas-microsoft-com:office:office" xmlns:r="http://schemas.openxmlformats.org/officeDocument/2006/relationships" xmlns:m="http://schemas.openxmlformats.org/officeDocument/2006/math" xmlns:v="urn:schemas-microsoft-com:vml" xmlns:wp14="http://schemas.microsoft.com/office/word/2010/wordprocessingDrawing" xmlns:wp="http://schemas.openxmlformats.org/drawingml/2006/wordprocessingDrawing" xmlns:w10="urn:schemas-microsoft-com:office:word" xmlns:w="http://schemas.openxmlformats.org/wordprocessingml/2006/main" xmlns:w14="http://schemas.microsoft.com/office/word/2010/wordml" xmlns:w15="http://schemas.microsoft.com/office/word/2012/wordml" xmlns:w16cex="http://schemas.microsoft.com/office/word/2018/wordml/cex" xmlns:w16cid="http://schemas.microsoft.com/office/word/2016/wordml/cid" xmlns:w16="http://schemas.microsoft.com/office/word/2018/wordml" xmlns:w16sdtdh="http://schemas.microsoft.com/office/word/2020/wordml/sdtdatahash" xmlns:w16se="http://schemas.microsoft.com/office/word/2015/wordml/symex" xmlns:wpg="http://schemas.microsoft.com/office/word/2010/wordprocessingGroup" xmlns:wpi="http://schemas.microsoft.com/office/word/2010/wordprocessingInk" xmlns:wne="http://schemas.microsoft.com/office/word/2006/wordml" xmlns:wps="http://schemas.microsoft.com/office/word/2010/wordprocessingShape" mc:Ignorable="w14 w15 w16se w16cid w16 w16cex w16sdtdh wp14">
   <w:abstractNum w:abstractNumId="0" w15:restartNumberingAfterBreak="0">
     <w:nsid w:val="FFFFFF7C"/>
     <w:multiLevelType w:val="singleLevel"/>
@@ -1266,10 +1172,11 @@
   <w:abstractNum w:abstractNumId="9" w15:restartNumberingAfterBreak="0">
     <w:nsid w:val="FFFFFF89"/>
     <w:multiLevelType w:val="singleLevel"/>
-    <w:tmpl w:val="C98A3F2A"/>
+    <w:tmpl w:val="7CF09924"/>
     <w:lvl w:ilvl="0">
       <w:start w:val="1"/>
       <w:numFmt w:val="bullet"/>
+      <w:pStyle w:val="ListBullet"/>
       <w:lvlText w:val="·"/>
       <w:lvlJc w:val="left"/>
       <w:pPr>
@@ -1284,6 +1191,16 @@
     </w:lvl>
   </w:abstractNum>
   <w:abstractNum w:abstractNumId="10" w15:restartNumberingAfterBreak="0">
+    <w:nsid w:val="FFFFFFFE"/>
+    <w:multiLevelType w:val="singleLevel"/>
+    <w:tmpl w:val="99E8CD60"/>
+    <w:lvl w:ilvl="0">
+      <w:numFmt w:val="bullet"/>
+      <w:lvlText w:val="*"/>
+      <w:lvlJc w:val="left"/>
+    </w:lvl>
+  </w:abstractNum>
+  <w:abstractNum w:abstractNumId="11" w15:restartNumberingAfterBreak="0">
     <w:nsid w:val="08E72B9E"/>
     <w:multiLevelType w:val="multilevel"/>
     <w:tmpl w:val="0409001D"/>
@@ -1369,7 +1286,7 @@
       </w:pPr>
     </w:lvl>
   </w:abstractNum>
-  <w:abstractNum w:abstractNumId="11" w15:restartNumberingAfterBreak="0">
+  <w:abstractNum w:abstractNumId="12" w15:restartNumberingAfterBreak="0">
     <w:nsid w:val="0A034AD0"/>
     <w:multiLevelType w:val="multilevel"/>
     <w:tmpl w:val="67B638B6"/>
@@ -1510,7 +1427,7 @@
       </w:rPr>
     </w:lvl>
   </w:abstractNum>
-  <w:abstractNum w:abstractNumId="12" w15:restartNumberingAfterBreak="0">
+  <w:abstractNum w:abstractNumId="13" w15:restartNumberingAfterBreak="0">
     <w:nsid w:val="0B17219A"/>
     <w:multiLevelType w:val="hybridMultilevel"/>
     <w:tmpl w:val="5532CC16"/>
@@ -1623,7 +1540,7 @@
       </w:rPr>
     </w:lvl>
   </w:abstractNum>
-  <w:abstractNum w:abstractNumId="13" w15:restartNumberingAfterBreak="0">
+  <w:abstractNum w:abstractNumId="14" w15:restartNumberingAfterBreak="0">
     <w:nsid w:val="0E1D32BF"/>
     <w:multiLevelType w:val="multilevel"/>
     <w:tmpl w:val="0409001F"/>
@@ -1709,7 +1626,7 @@
       </w:pPr>
     </w:lvl>
   </w:abstractNum>
-  <w:abstractNum w:abstractNumId="14" w15:restartNumberingAfterBreak="0">
+  <w:abstractNum w:abstractNumId="15" w15:restartNumberingAfterBreak="0">
     <w:nsid w:val="188C69D2"/>
     <w:multiLevelType w:val="hybridMultilevel"/>
     <w:tmpl w:val="584486EC"/>
@@ -1822,7 +1739,7 @@
       </w:rPr>
     </w:lvl>
   </w:abstractNum>
-  <w:abstractNum w:abstractNumId="15" w15:restartNumberingAfterBreak="0">
+  <w:abstractNum w:abstractNumId="16" w15:restartNumberingAfterBreak="0">
     <w:nsid w:val="27C864A0"/>
     <w:multiLevelType w:val="multilevel"/>
     <w:tmpl w:val="F42A8A2A"/>
@@ -1909,7 +1826,7 @@
       </w:pPr>
     </w:lvl>
   </w:abstractNum>
-  <w:abstractNum w:abstractNumId="16" w15:restartNumberingAfterBreak="0">
+  <w:abstractNum w:abstractNumId="17" w15:restartNumberingAfterBreak="0">
     <w:nsid w:val="32AD436E"/>
     <w:multiLevelType w:val="multilevel"/>
     <w:tmpl w:val="72A0CD52"/>
@@ -1998,7 +1915,7 @@
       </w:pPr>
     </w:lvl>
   </w:abstractNum>
-  <w:abstractNum w:abstractNumId="17" w15:restartNumberingAfterBreak="0">
+  <w:abstractNum w:abstractNumId="18" w15:restartNumberingAfterBreak="0">
     <w:nsid w:val="3B683A1C"/>
     <w:multiLevelType w:val="multilevel"/>
     <w:tmpl w:val="0409001F"/>
@@ -2084,7 +2001,7 @@
       </w:pPr>
     </w:lvl>
   </w:abstractNum>
-  <w:abstractNum w:abstractNumId="18" w15:restartNumberingAfterBreak="0">
+  <w:abstractNum w:abstractNumId="19" w15:restartNumberingAfterBreak="0">
     <w:nsid w:val="48DE2232"/>
     <w:multiLevelType w:val="hybridMultilevel"/>
     <w:tmpl w:val="2C3C4C00"/>
@@ -2197,7 +2114,7 @@
       </w:rPr>
     </w:lvl>
   </w:abstractNum>
-  <w:abstractNum w:abstractNumId="19" w15:restartNumberingAfterBreak="0">
+  <w:abstractNum w:abstractNumId="20" w15:restartNumberingAfterBreak="0">
     <w:nsid w:val="52D80155"/>
     <w:multiLevelType w:val="multilevel"/>
     <w:tmpl w:val="0409001D"/>
@@ -2283,7 +2200,7 @@
       </w:pPr>
     </w:lvl>
   </w:abstractNum>
-  <w:abstractNum w:abstractNumId="20" w15:restartNumberingAfterBreak="0">
+  <w:abstractNum w:abstractNumId="21" w15:restartNumberingAfterBreak="0">
     <w:nsid w:val="52FC5048"/>
     <w:multiLevelType w:val="multilevel"/>
     <w:tmpl w:val="04090023"/>
@@ -2370,7 +2287,7 @@
       </w:pPr>
     </w:lvl>
   </w:abstractNum>
-  <w:abstractNum w:abstractNumId="21" w15:restartNumberingAfterBreak="0">
+  <w:abstractNum w:abstractNumId="22" w15:restartNumberingAfterBreak="0">
     <w:nsid w:val="53F80F92"/>
     <w:multiLevelType w:val="hybridMultilevel"/>
     <w:tmpl w:val="190AE684"/>
@@ -2483,7 +2400,7 @@
       </w:rPr>
     </w:lvl>
   </w:abstractNum>
-  <w:abstractNum w:abstractNumId="22" w15:restartNumberingAfterBreak="0">
+  <w:abstractNum w:abstractNumId="23" w15:restartNumberingAfterBreak="0">
     <w:nsid w:val="57577329"/>
     <w:multiLevelType w:val="hybridMultilevel"/>
     <w:tmpl w:val="05F83954"/>
@@ -2596,7 +2513,7 @@
       </w:rPr>
     </w:lvl>
   </w:abstractNum>
-  <w:abstractNum w:abstractNumId="23" w15:restartNumberingAfterBreak="0">
+  <w:abstractNum w:abstractNumId="24" w15:restartNumberingAfterBreak="0">
     <w:nsid w:val="6D9D5ECA"/>
     <w:multiLevelType w:val="multilevel"/>
     <w:tmpl w:val="2DB03242"/>
@@ -2737,7 +2654,7 @@
       </w:rPr>
     </w:lvl>
   </w:abstractNum>
-  <w:abstractNum w:abstractNumId="24" w15:restartNumberingAfterBreak="0">
+  <w:abstractNum w:abstractNumId="25" w15:restartNumberingAfterBreak="0">
     <w:nsid w:val="71866955"/>
     <w:multiLevelType w:val="multilevel"/>
     <w:tmpl w:val="01684A10"/>
@@ -2873,55 +2790,69 @@
     <w:abstractNumId w:val="0"/>
   </w:num>
   <w:num w:numId="14">
+    <w:abstractNumId w:val="16"/>
+  </w:num>
+  <w:num w:numId="15">
+    <w:abstractNumId w:val="20"/>
+  </w:num>
+  <w:num w:numId="16">
+    <w:abstractNumId w:val="14"/>
+  </w:num>
+  <w:num w:numId="17">
+    <w:abstractNumId w:val="18"/>
+  </w:num>
+  <w:num w:numId="18">
+    <w:abstractNumId w:val="11"/>
+  </w:num>
+  <w:num w:numId="19">
+    <w:abstractNumId w:val="25"/>
+  </w:num>
+  <w:num w:numId="20">
+    <w:abstractNumId w:val="21"/>
+  </w:num>
+  <w:num w:numId="21">
+    <w:abstractNumId w:val="12"/>
+  </w:num>
+  <w:num w:numId="22">
+    <w:abstractNumId w:val="17"/>
+  </w:num>
+  <w:num w:numId="23">
+    <w:abstractNumId w:val="24"/>
+  </w:num>
+  <w:num w:numId="24">
+    <w:abstractNumId w:val="13"/>
+  </w:num>
+  <w:num w:numId="25">
     <w:abstractNumId w:val="15"/>
   </w:num>
-  <w:num w:numId="15">
+  <w:num w:numId="26">
+    <w:abstractNumId w:val="23"/>
+  </w:num>
+  <w:num w:numId="27">
+    <w:abstractNumId w:val="22"/>
+  </w:num>
+  <w:num w:numId="28">
     <w:abstractNumId w:val="19"/>
   </w:num>
-  <w:num w:numId="16">
-    <w:abstractNumId w:val="13"/>
-  </w:num>
-  <w:num w:numId="17">
-    <w:abstractNumId w:val="17"/>
-  </w:num>
-  <w:num w:numId="18">
+  <w:num w:numId="29">
     <w:abstractNumId w:val="10"/>
-  </w:num>
-  <w:num w:numId="19">
-    <w:abstractNumId w:val="24"/>
-  </w:num>
-  <w:num w:numId="20">
-    <w:abstractNumId w:val="20"/>
-  </w:num>
-  <w:num w:numId="21">
-    <w:abstractNumId w:val="11"/>
-  </w:num>
-  <w:num w:numId="22">
-    <w:abstractNumId w:val="16"/>
-  </w:num>
-  <w:num w:numId="23">
-    <w:abstractNumId w:val="23"/>
-  </w:num>
-  <w:num w:numId="24">
-    <w:abstractNumId w:val="12"/>
-  </w:num>
-  <w:num w:numId="25">
-    <w:abstractNumId w:val="14"/>
-  </w:num>
-  <w:num w:numId="26">
-    <w:abstractNumId w:val="22"/>
-  </w:num>
-  <w:num w:numId="27">
-    <w:abstractNumId w:val="21"/>
-  </w:num>
-  <w:num w:numId="28">
-    <w:abstractNumId w:val="18"/>
+    <w:lvlOverride w:ilvl="0">
+      <w:lvl w:ilvl="0">
+        <w:numFmt w:val="bullet"/>
+        <w:lvlText w:val=""/>
+        <w:legacy w:legacy="1" w:legacySpace="0" w:legacyIndent="216"/>
+        <w:lvlJc w:val="left"/>
+        <w:rPr>
+          <w:rFonts w:ascii="Symbol" w:hAnsi="Symbol" w:hint="default"/>
+        </w:rPr>
+      </w:lvl>
+    </w:lvlOverride>
   </w:num>
 </w:numbering>
 </file>
 
 <file path=word/styles.xml><?xml version="1.0" encoding="utf-8"?>
-<w:styles xmlns:mc="http://schemas.openxmlformats.org/markup-compatibility/2006" xmlns:r="http://schemas.openxmlformats.org/officeDocument/2006/relationships" xmlns:w="http://schemas.openxmlformats.org/wordprocessingml/2006/main" xmlns:w14="http://schemas.microsoft.com/office/word/2010/wordml" xmlns:w15="http://schemas.microsoft.com/office/word/2012/wordml" xmlns:w16cex="http://schemas.microsoft.com/office/word/2018/wordml/cex" xmlns:w16cid="http://schemas.microsoft.com/office/word/2016/wordml/cid" xmlns:w16="http://schemas.microsoft.com/office/word/2018/wordml" xmlns:w16se="http://schemas.microsoft.com/office/word/2015/wordml/symex" mc:Ignorable="w14 w15 w16se w16cid w16 w16cex">
+<w:styles xmlns:mc="http://schemas.openxmlformats.org/markup-compatibility/2006" xmlns:r="http://schemas.openxmlformats.org/officeDocument/2006/relationships" xmlns:w="http://schemas.openxmlformats.org/wordprocessingml/2006/main" xmlns:w14="http://schemas.microsoft.com/office/word/2010/wordml" xmlns:w15="http://schemas.microsoft.com/office/word/2012/wordml" xmlns:w16cex="http://schemas.microsoft.com/office/word/2018/wordml/cex" xmlns:w16cid="http://schemas.microsoft.com/office/word/2016/wordml/cid" xmlns:w16="http://schemas.microsoft.com/office/word/2018/wordml" xmlns:w16sdtdh="http://schemas.microsoft.com/office/word/2020/wordml/sdtdatahash" xmlns:w16se="http://schemas.microsoft.com/office/word/2015/wordml/symex" mc:Ignorable="w14 w15 w16se w16cid w16 w16cex w16sdtdh">
   <w:docDefaults>
     <w:rPrDefault>
       <w:rPr>
@@ -3319,7 +3250,7 @@
   <w:style w:type="paragraph" w:default="1" w:styleId="Normal">
     <w:name w:val="Normal"/>
     <w:qFormat/>
-    <w:rsid w:val="001B29CF"/>
+    <w:rsid w:val="00695FD7"/>
   </w:style>
   <w:style w:type="paragraph" w:styleId="Heading1">
     <w:name w:val="heading 1"/>
@@ -4443,19 +4374,6 @@
 </file>
 
 <file path=customXml/item1.xml><?xml version="1.0" encoding="utf-8"?>
-<?mso-contentType ?>
-<FormTemplates xmlns="http://schemas.microsoft.com/sharepoint/v3/contenttype/forms">
-  <Display>DocumentLibraryForm</Display>
-  <Edit>DocumentLibraryForm</Edit>
-  <New>DocumentLibraryForm</New>
-</FormTemplates>
-</file>
-
-<file path=customXml/item2.xml><?xml version="1.0" encoding="utf-8"?>
-<b:Sources xmlns:b="http://schemas.openxmlformats.org/officeDocument/2006/bibliography" xmlns="http://schemas.openxmlformats.org/officeDocument/2006/bibliography" SelectedStyle="\APASixthEditionOfficeOnline.xsl" StyleName="APA" Version="6"/>
-</file>
-
-<file path=customXml/item3.xml><?xml version="1.0" encoding="utf-8"?>
 <p:properties xmlns:p="http://schemas.microsoft.com/office/2006/metadata/properties" xmlns:xsi="http://www.w3.org/2001/XMLSchema-instance" xmlns:pc="http://schemas.microsoft.com/office/infopath/2007/PartnerControls">
   <documentManagement>
     <Status xmlns="71af3243-3dd4-4a8d-8c0d-dd76da1f02a5">Not started</Status>
@@ -4464,7 +4382,7 @@
 </p:properties>
 </file>
 
-<file path=customXml/item4.xml><?xml version="1.0" encoding="utf-8"?>
+<file path=customXml/item2.xml><?xml version="1.0" encoding="utf-8"?>
 <ct:contentTypeSchema xmlns:ct="http://schemas.microsoft.com/office/2006/metadata/contentType" xmlns:ma="http://schemas.microsoft.com/office/2006/metadata/properties/metaAttributes" ct:_="" ma:_="" ma:contentTypeName="Document" ma:contentTypeID="0x01010079F111ED35F8CC479449609E8A0923A6" ma:contentTypeVersion="12" ma:contentTypeDescription="Create a new document." ma:contentTypeScope="" ma:versionID="7e3f163ba23981de9af4e94a4fc3c170">
   <xsd:schema xmlns:xsd="http://www.w3.org/2001/XMLSchema" xmlns:xs="http://www.w3.org/2001/XMLSchema" xmlns:p="http://schemas.microsoft.com/office/2006/metadata/properties" xmlns:ns2="71af3243-3dd4-4a8d-8c0d-dd76da1f02a5" xmlns:ns3="16c05727-aa75-4e4a-9b5f-8a80a1165891" targetNamespace="http://schemas.microsoft.com/office/2006/metadata/properties" ma:root="true" ma:fieldsID="77303e74caa42b09a8f0afd286949429" ns2:_="" ns3:_="">
     <xsd:import namespace="71af3243-3dd4-4a8d-8c0d-dd76da1f02a5"/>
@@ -4685,23 +4603,20 @@
 </ct:contentTypeSchema>
 </file>
 
-<file path=customXml/itemProps1.xml><?xml version="1.0" encoding="utf-8"?>
-<ds:datastoreItem xmlns:ds="http://schemas.openxmlformats.org/officeDocument/2006/customXml" ds:itemID="{65FCD3D7-1163-4E1E-81D6-53884D80039F}">
-  <ds:schemaRefs>
-    <ds:schemaRef ds:uri="http://schemas.microsoft.com/sharepoint/v3/contenttype/forms"/>
-  </ds:schemaRefs>
-</ds:datastoreItem>
+<file path=customXml/item3.xml><?xml version="1.0" encoding="utf-8"?>
+<?mso-contentType ?>
+<FormTemplates xmlns="http://schemas.microsoft.com/sharepoint/v3/contenttype/forms">
+  <Display>DocumentLibraryForm</Display>
+  <Edit>DocumentLibraryForm</Edit>
+  <New>DocumentLibraryForm</New>
+</FormTemplates>
 </file>
 
-<file path=customXml/itemProps2.xml><?xml version="1.0" encoding="utf-8"?>
-<ds:datastoreItem xmlns:ds="http://schemas.openxmlformats.org/officeDocument/2006/customXml" ds:itemID="{8FC867FD-2D1B-4D12-98D2-50A55BFF9B22}">
-  <ds:schemaRefs>
-    <ds:schemaRef ds:uri="http://schemas.openxmlformats.org/officeDocument/2006/bibliography"/>
-  </ds:schemaRefs>
-</ds:datastoreItem>
+<file path=customXml/item4.xml><?xml version="1.0" encoding="utf-8"?>
+<b:Sources xmlns:b="http://schemas.openxmlformats.org/officeDocument/2006/bibliography" xmlns="http://schemas.openxmlformats.org/officeDocument/2006/bibliography" SelectedStyle="\APASixthEditionOfficeOnline.xsl" StyleName="APA" Version="6"/>
 </file>
 
-<file path=customXml/itemProps3.xml><?xml version="1.0" encoding="utf-8"?>
+<file path=customXml/itemProps1.xml><?xml version="1.0" encoding="utf-8"?>
 <ds:datastoreItem xmlns:ds="http://schemas.openxmlformats.org/officeDocument/2006/customXml" ds:itemID="{FE811623-14C0-4B65-BDCD-F547A66C2951}">
   <ds:schemaRefs>
     <ds:schemaRef ds:uri="http://schemas.microsoft.com/office/2006/metadata/properties"/>
@@ -4711,7 +4626,7 @@
 </ds:datastoreItem>
 </file>
 
-<file path=customXml/itemProps4.xml><?xml version="1.0" encoding="utf-8"?>
+<file path=customXml/itemProps2.xml><?xml version="1.0" encoding="utf-8"?>
 <ds:datastoreItem xmlns:ds="http://schemas.openxmlformats.org/officeDocument/2006/customXml" ds:itemID="{9FCE161C-8AE6-4AA0-83B3-6CAA8E23BB0A}">
   <ds:schemaRefs>
     <ds:schemaRef ds:uri="http://schemas.microsoft.com/office/2006/metadata/contentType"/>
@@ -4728,4 +4643,20 @@
     <ds:schemaRef ds:uri="http://schemas.microsoft.com/internal/obd"/>
   </ds:schemaRefs>
 </ds:datastoreItem>
+</file>
+
+<file path=customXml/itemProps3.xml><?xml version="1.0" encoding="utf-8"?>
+<ds:datastoreItem xmlns:ds="http://schemas.openxmlformats.org/officeDocument/2006/customXml" ds:itemID="{65FCD3D7-1163-4E1E-81D6-53884D80039F}">
+  <ds:schemaRefs>
+    <ds:schemaRef ds:uri="http://schemas.microsoft.com/sharepoint/v3/contenttype/forms"/>
+  </ds:schemaRefs>
+</ds:datastoreItem>
+</file>
+
+<file path=customXml/itemProps4.xml><?xml version="1.0" encoding="utf-8"?>
+<ds:datastoreItem xmlns:ds="http://schemas.openxmlformats.org/officeDocument/2006/customXml" ds:itemID="{8FC867FD-2D1B-4D12-98D2-50A55BFF9B22}">
+  <ds:schemaRefs>
+    <ds:schemaRef ds:uri="http://schemas.openxmlformats.org/officeDocument/2006/bibliography"/>
+  </ds:schemaRefs>
+</ds:datastoreItem>
 </file>
--- a/dist/img/MStirmIIResume.docx
+++ b/dist/img/MStirmIIResume.docx
@@ -346,6 +346,7 @@
     <w:p>
       <w:pPr>
         <w:pStyle w:val="ListBullet"/>
+        <w:spacing w:after="120"/>
       </w:pPr>
       <w:r>
         <w:t>Taught first-year English Composition classes.</w:t>

--- a/dist/img/MStirmIIResume.docx
+++ b/dist/img/MStirmIIResume.docx
@@ -257,10 +257,7 @@
         <w:t xml:space="preserve"> from Rutgers University</w:t>
       </w:r>
       <w:r>
-        <w:t>.</w:t>
-      </w:r>
-      <w:r>
-        <w:t xml:space="preserve">  </w:t>
+        <w:t xml:space="preserve">.  </w:t>
       </w:r>
       <w:r>
         <w:t>Professional Scrum Master</w:t>
@@ -562,7 +559,10 @@
         <w:pStyle w:val="ListBullet"/>
       </w:pPr>
       <w:r>
-        <w:t>Headed a team of Librarians responsible for developing and implementing system-wide programs.</w:t>
+        <w:t>Led</w:t>
+      </w:r>
+      <w:r>
+        <w:t xml:space="preserve"> a team of Librarians responsible for developing and implementing system-wide programs.</w:t>
       </w:r>
     </w:p>
     <w:p>
@@ -798,10 +798,7 @@
         <w:t xml:space="preserve"> </w:t>
       </w:r>
       <w:r>
-        <w:t>Underwriters.</w:t>
-      </w:r>
-      <w:r>
-        <w:t xml:space="preserve"> </w:t>
+        <w:t xml:space="preserve">Underwriters. </w:t>
       </w:r>
     </w:p>
     <w:p>
@@ -1177,7 +1174,6 @@
     <w:lvl w:ilvl="0">
       <w:start w:val="1"/>
       <w:numFmt w:val="bullet"/>
-      <w:pStyle w:val="ListBullet"/>
       <w:lvlText w:val="·"/>
       <w:lvlJc w:val="left"/>
       <w:pPr>
@@ -4375,15 +4371,19 @@
 </file>
 
 <file path=customXml/item1.xml><?xml version="1.0" encoding="utf-8"?>
-<p:properties xmlns:p="http://schemas.microsoft.com/office/2006/metadata/properties" xmlns:xsi="http://www.w3.org/2001/XMLSchema-instance" xmlns:pc="http://schemas.microsoft.com/office/infopath/2007/PartnerControls">
-  <documentManagement>
-    <Status xmlns="71af3243-3dd4-4a8d-8c0d-dd76da1f02a5">Not started</Status>
-    <MediaServiceKeyPoints xmlns="71af3243-3dd4-4a8d-8c0d-dd76da1f02a5" xsi:nil="true"/>
-  </documentManagement>
-</p:properties>
+<b:Sources xmlns:b="http://schemas.openxmlformats.org/officeDocument/2006/bibliography" xmlns="http://schemas.openxmlformats.org/officeDocument/2006/bibliography" SelectedStyle="\APASixthEditionOfficeOnline.xsl" StyleName="APA" Version="6"/>
 </file>
 
 <file path=customXml/item2.xml><?xml version="1.0" encoding="utf-8"?>
+<?mso-contentType ?>
+<FormTemplates xmlns="http://schemas.microsoft.com/sharepoint/v3/contenttype/forms">
+  <Display>DocumentLibraryForm</Display>
+  <Edit>DocumentLibraryForm</Edit>
+  <New>DocumentLibraryForm</New>
+</FormTemplates>
+</file>
+
+<file path=customXml/item3.xml><?xml version="1.0" encoding="utf-8"?>
 <ct:contentTypeSchema xmlns:ct="http://schemas.microsoft.com/office/2006/metadata/contentType" xmlns:ma="http://schemas.microsoft.com/office/2006/metadata/properties/metaAttributes" ct:_="" ma:_="" ma:contentTypeName="Document" ma:contentTypeID="0x01010079F111ED35F8CC479449609E8A0923A6" ma:contentTypeVersion="12" ma:contentTypeDescription="Create a new document." ma:contentTypeScope="" ma:versionID="7e3f163ba23981de9af4e94a4fc3c170">
   <xsd:schema xmlns:xsd="http://www.w3.org/2001/XMLSchema" xmlns:xs="http://www.w3.org/2001/XMLSchema" xmlns:p="http://schemas.microsoft.com/office/2006/metadata/properties" xmlns:ns2="71af3243-3dd4-4a8d-8c0d-dd76da1f02a5" xmlns:ns3="16c05727-aa75-4e4a-9b5f-8a80a1165891" targetNamespace="http://schemas.microsoft.com/office/2006/metadata/properties" ma:root="true" ma:fieldsID="77303e74caa42b09a8f0afd286949429" ns2:_="" ns3:_="">
     <xsd:import namespace="71af3243-3dd4-4a8d-8c0d-dd76da1f02a5"/>
@@ -4604,30 +4604,32 @@
 </ct:contentTypeSchema>
 </file>
 
-<file path=customXml/item3.xml><?xml version="1.0" encoding="utf-8"?>
-<?mso-contentType ?>
-<FormTemplates xmlns="http://schemas.microsoft.com/sharepoint/v3/contenttype/forms">
-  <Display>DocumentLibraryForm</Display>
-  <Edit>DocumentLibraryForm</Edit>
-  <New>DocumentLibraryForm</New>
-</FormTemplates>
-</file>
-
 <file path=customXml/item4.xml><?xml version="1.0" encoding="utf-8"?>
-<b:Sources xmlns:b="http://schemas.openxmlformats.org/officeDocument/2006/bibliography" xmlns="http://schemas.openxmlformats.org/officeDocument/2006/bibliography" SelectedStyle="\APASixthEditionOfficeOnline.xsl" StyleName="APA" Version="6"/>
+<p:properties xmlns:p="http://schemas.microsoft.com/office/2006/metadata/properties" xmlns:xsi="http://www.w3.org/2001/XMLSchema-instance" xmlns:pc="http://schemas.microsoft.com/office/infopath/2007/PartnerControls">
+  <documentManagement>
+    <Status xmlns="71af3243-3dd4-4a8d-8c0d-dd76da1f02a5">Not started</Status>
+    <MediaServiceKeyPoints xmlns="71af3243-3dd4-4a8d-8c0d-dd76da1f02a5" xsi:nil="true"/>
+  </documentManagement>
+</p:properties>
 </file>
 
 <file path=customXml/itemProps1.xml><?xml version="1.0" encoding="utf-8"?>
-<ds:datastoreItem xmlns:ds="http://schemas.openxmlformats.org/officeDocument/2006/customXml" ds:itemID="{FE811623-14C0-4B65-BDCD-F547A66C2951}">
+<ds:datastoreItem xmlns:ds="http://schemas.openxmlformats.org/officeDocument/2006/customXml" ds:itemID="{8FC867FD-2D1B-4D12-98D2-50A55BFF9B22}">
   <ds:schemaRefs>
-    <ds:schemaRef ds:uri="http://schemas.microsoft.com/office/2006/metadata/properties"/>
-    <ds:schemaRef ds:uri="http://schemas.microsoft.com/office/infopath/2007/PartnerControls"/>
-    <ds:schemaRef ds:uri="71af3243-3dd4-4a8d-8c0d-dd76da1f02a5"/>
+    <ds:schemaRef ds:uri="http://schemas.openxmlformats.org/officeDocument/2006/bibliography"/>
   </ds:schemaRefs>
 </ds:datastoreItem>
 </file>
 
 <file path=customXml/itemProps2.xml><?xml version="1.0" encoding="utf-8"?>
+<ds:datastoreItem xmlns:ds="http://schemas.openxmlformats.org/officeDocument/2006/customXml" ds:itemID="{65FCD3D7-1163-4E1E-81D6-53884D80039F}">
+  <ds:schemaRefs>
+    <ds:schemaRef ds:uri="http://schemas.microsoft.com/sharepoint/v3/contenttype/forms"/>
+  </ds:schemaRefs>
+</ds:datastoreItem>
+</file>
+
+<file path=customXml/itemProps3.xml><?xml version="1.0" encoding="utf-8"?>
 <ds:datastoreItem xmlns:ds="http://schemas.openxmlformats.org/officeDocument/2006/customXml" ds:itemID="{9FCE161C-8AE6-4AA0-83B3-6CAA8E23BB0A}">
   <ds:schemaRefs>
     <ds:schemaRef ds:uri="http://schemas.microsoft.com/office/2006/metadata/contentType"/>
@@ -4646,18 +4648,12 @@
 </ds:datastoreItem>
 </file>
 
-<file path=customXml/itemProps3.xml><?xml version="1.0" encoding="utf-8"?>
-<ds:datastoreItem xmlns:ds="http://schemas.openxmlformats.org/officeDocument/2006/customXml" ds:itemID="{65FCD3D7-1163-4E1E-81D6-53884D80039F}">
+<file path=customXml/itemProps4.xml><?xml version="1.0" encoding="utf-8"?>
+<ds:datastoreItem xmlns:ds="http://schemas.openxmlformats.org/officeDocument/2006/customXml" ds:itemID="{FE811623-14C0-4B65-BDCD-F547A66C2951}">
   <ds:schemaRefs>
-    <ds:schemaRef ds:uri="http://schemas.microsoft.com/sharepoint/v3/contenttype/forms"/>
-  </ds:schemaRefs>
-</ds:datastoreItem>
-</file>
-
-<file path=customXml/itemProps4.xml><?xml version="1.0" encoding="utf-8"?>
-<ds:datastoreItem xmlns:ds="http://schemas.openxmlformats.org/officeDocument/2006/customXml" ds:itemID="{8FC867FD-2D1B-4D12-98D2-50A55BFF9B22}">
-  <ds:schemaRefs>
-    <ds:schemaRef ds:uri="http://schemas.openxmlformats.org/officeDocument/2006/bibliography"/>
+    <ds:schemaRef ds:uri="http://schemas.microsoft.com/office/2006/metadata/properties"/>
+    <ds:schemaRef ds:uri="http://schemas.microsoft.com/office/infopath/2007/PartnerControls"/>
+    <ds:schemaRef ds:uri="71af3243-3dd4-4a8d-8c0d-dd76da1f02a5"/>
   </ds:schemaRefs>
 </ds:datastoreItem>
 </file>
--- a/dist/img/MStirmIIResume.docx
+++ b/dist/img/MStirmIIResume.docx
@@ -145,16 +145,39 @@
         </w:rPr>
         <w:t xml:space="preserve"> </w:t>
       </w:r>
-      <w:hyperlink r:id="rId13" w:history="1">
-        <w:r>
-          <w:rPr>
-            <w:rStyle w:val="Hyperlink"/>
-            <w:sz w:val="24"/>
-            <w:szCs w:val="24"/>
-          </w:rPr>
-          <w:t>Mikestirm2.com</w:t>
-        </w:r>
-      </w:hyperlink>
+      <w:r>
+        <w:fldChar w:fldCharType="begin"/>
+      </w:r>
+      <w:r>
+        <w:instrText xml:space="preserve"> HYPERLINK "http://Mikestirm2.com" </w:instrText>
+      </w:r>
+      <w:r>
+        <w:fldChar w:fldCharType="separate"/>
+      </w:r>
+      <w:r>
+        <w:rPr>
+          <w:rStyle w:val="Hyperlink"/>
+          <w:sz w:val="24"/>
+          <w:szCs w:val="24"/>
+        </w:rPr>
+        <w:t>Mikestirm2.com</w:t>
+      </w:r>
+      <w:r>
+        <w:rPr>
+          <w:rStyle w:val="Hyperlink"/>
+          <w:sz w:val="24"/>
+          <w:szCs w:val="24"/>
+        </w:rPr>
+        <w:fldChar w:fldCharType="end"/>
+      </w:r>
+      <w:r>
+        <w:rPr>
+          <w:rStyle w:val="Hyperlink"/>
+          <w:sz w:val="24"/>
+          <w:szCs w:val="24"/>
+        </w:rPr>
+        <w:t>/work</w:t>
+      </w:r>
       <w:r>
         <w:rPr>
           <w:color w:val="2D599A"/>
@@ -170,7 +193,7 @@
         </w:rPr>
         <w:t xml:space="preserve">| </w:t>
       </w:r>
-      <w:hyperlink r:id="rId14" w:history="1">
+      <w:hyperlink r:id="rId13" w:history="1">
         <w:r>
           <w:rPr>
             <w:rStyle w:val="Hyperlink"/>
@@ -901,7 +924,7 @@
       </w:r>
     </w:p>
     <w:sectPr>
-      <w:footerReference w:type="default" r:id="rId15"/>
+      <w:footerReference w:type="default" r:id="rId14"/>
       <w:type w:val="continuous"/>
       <w:pgSz w:w="12240" w:h="15840" w:code="1"/>
       <w:pgMar w:top="720" w:right="720" w:bottom="720" w:left="720" w:header="720" w:footer="720" w:gutter="0"/>
@@ -4371,19 +4394,6 @@
 </file>
 
 <file path=customXml/item1.xml><?xml version="1.0" encoding="utf-8"?>
-<b:Sources xmlns:b="http://schemas.openxmlformats.org/officeDocument/2006/bibliography" xmlns="http://schemas.openxmlformats.org/officeDocument/2006/bibliography" SelectedStyle="\APASixthEditionOfficeOnline.xsl" StyleName="APA" Version="6"/>
-</file>
-
-<file path=customXml/item2.xml><?xml version="1.0" encoding="utf-8"?>
-<?mso-contentType ?>
-<FormTemplates xmlns="http://schemas.microsoft.com/sharepoint/v3/contenttype/forms">
-  <Display>DocumentLibraryForm</Display>
-  <Edit>DocumentLibraryForm</Edit>
-  <New>DocumentLibraryForm</New>
-</FormTemplates>
-</file>
-
-<file path=customXml/item3.xml><?xml version="1.0" encoding="utf-8"?>
 <ct:contentTypeSchema xmlns:ct="http://schemas.microsoft.com/office/2006/metadata/contentType" xmlns:ma="http://schemas.microsoft.com/office/2006/metadata/properties/metaAttributes" ct:_="" ma:_="" ma:contentTypeName="Document" ma:contentTypeID="0x01010079F111ED35F8CC479449609E8A0923A6" ma:contentTypeVersion="12" ma:contentTypeDescription="Create a new document." ma:contentTypeScope="" ma:versionID="7e3f163ba23981de9af4e94a4fc3c170">
   <xsd:schema xmlns:xsd="http://www.w3.org/2001/XMLSchema" xmlns:xs="http://www.w3.org/2001/XMLSchema" xmlns:p="http://schemas.microsoft.com/office/2006/metadata/properties" xmlns:ns2="71af3243-3dd4-4a8d-8c0d-dd76da1f02a5" xmlns:ns3="16c05727-aa75-4e4a-9b5f-8a80a1165891" targetNamespace="http://schemas.microsoft.com/office/2006/metadata/properties" ma:root="true" ma:fieldsID="77303e74caa42b09a8f0afd286949429" ns2:_="" ns3:_="">
     <xsd:import namespace="71af3243-3dd4-4a8d-8c0d-dd76da1f02a5"/>
@@ -4604,6 +4614,19 @@
 </ct:contentTypeSchema>
 </file>
 
+<file path=customXml/item2.xml><?xml version="1.0" encoding="utf-8"?>
+<?mso-contentType ?>
+<FormTemplates xmlns="http://schemas.microsoft.com/sharepoint/v3/contenttype/forms">
+  <Display>DocumentLibraryForm</Display>
+  <Edit>DocumentLibraryForm</Edit>
+  <New>DocumentLibraryForm</New>
+</FormTemplates>
+</file>
+
+<file path=customXml/item3.xml><?xml version="1.0" encoding="utf-8"?>
+<b:Sources xmlns:b="http://schemas.openxmlformats.org/officeDocument/2006/bibliography" xmlns="http://schemas.openxmlformats.org/officeDocument/2006/bibliography" SelectedStyle="\APASixthEditionOfficeOnline.xsl" StyleName="APA" Version="6"/>
+</file>
+
 <file path=customXml/item4.xml><?xml version="1.0" encoding="utf-8"?>
 <p:properties xmlns:p="http://schemas.microsoft.com/office/2006/metadata/properties" xmlns:xsi="http://www.w3.org/2001/XMLSchema-instance" xmlns:pc="http://schemas.microsoft.com/office/infopath/2007/PartnerControls">
   <documentManagement>
@@ -4614,22 +4637,6 @@
 </file>
 
 <file path=customXml/itemProps1.xml><?xml version="1.0" encoding="utf-8"?>
-<ds:datastoreItem xmlns:ds="http://schemas.openxmlformats.org/officeDocument/2006/customXml" ds:itemID="{8FC867FD-2D1B-4D12-98D2-50A55BFF9B22}">
-  <ds:schemaRefs>
-    <ds:schemaRef ds:uri="http://schemas.openxmlformats.org/officeDocument/2006/bibliography"/>
-  </ds:schemaRefs>
-</ds:datastoreItem>
-</file>
-
-<file path=customXml/itemProps2.xml><?xml version="1.0" encoding="utf-8"?>
-<ds:datastoreItem xmlns:ds="http://schemas.openxmlformats.org/officeDocument/2006/customXml" ds:itemID="{65FCD3D7-1163-4E1E-81D6-53884D80039F}">
-  <ds:schemaRefs>
-    <ds:schemaRef ds:uri="http://schemas.microsoft.com/sharepoint/v3/contenttype/forms"/>
-  </ds:schemaRefs>
-</ds:datastoreItem>
-</file>
-
-<file path=customXml/itemProps3.xml><?xml version="1.0" encoding="utf-8"?>
 <ds:datastoreItem xmlns:ds="http://schemas.openxmlformats.org/officeDocument/2006/customXml" ds:itemID="{9FCE161C-8AE6-4AA0-83B3-6CAA8E23BB0A}">
   <ds:schemaRefs>
     <ds:schemaRef ds:uri="http://schemas.microsoft.com/office/2006/metadata/contentType"/>
@@ -4648,6 +4655,22 @@
 </ds:datastoreItem>
 </file>
 
+<file path=customXml/itemProps2.xml><?xml version="1.0" encoding="utf-8"?>
+<ds:datastoreItem xmlns:ds="http://schemas.openxmlformats.org/officeDocument/2006/customXml" ds:itemID="{65FCD3D7-1163-4E1E-81D6-53884D80039F}">
+  <ds:schemaRefs>
+    <ds:schemaRef ds:uri="http://schemas.microsoft.com/sharepoint/v3/contenttype/forms"/>
+  </ds:schemaRefs>
+</ds:datastoreItem>
+</file>
+
+<file path=customXml/itemProps3.xml><?xml version="1.0" encoding="utf-8"?>
+<ds:datastoreItem xmlns:ds="http://schemas.openxmlformats.org/officeDocument/2006/customXml" ds:itemID="{8FC867FD-2D1B-4D12-98D2-50A55BFF9B22}">
+  <ds:schemaRefs>
+    <ds:schemaRef ds:uri="http://schemas.openxmlformats.org/officeDocument/2006/bibliography"/>
+  </ds:schemaRefs>
+</ds:datastoreItem>
+</file>
+
 <file path=customXml/itemProps4.xml><?xml version="1.0" encoding="utf-8"?>
 <ds:datastoreItem xmlns:ds="http://schemas.openxmlformats.org/officeDocument/2006/customXml" ds:itemID="{FE811623-14C0-4B65-BDCD-F547A66C2951}">
   <ds:schemaRefs>
